--- a/DAM-1/SI/EVALUACION-3/TEMA-4/Practica 4-02/DAM1T_RA4_P2.docx
+++ b/DAM-1/SI/EVALUACION-3/TEMA-4/Practica 4-02/DAM1T_RA4_P2.docx
@@ -515,6 +515,7 @@
       </w:pPr>
       <w:r>
         <w:rPr>
+          <w:noProof/>
           <w:color w:val="548DD4" w:themeColor="text2" w:themeTint="99"/>
         </w:rPr>
         <w:drawing>
@@ -579,6 +580,7 @@
       </w:pPr>
       <w:r>
         <w:rPr>
+          <w:noProof/>
           <w:color w:val="548DD4" w:themeColor="text2" w:themeTint="99"/>
         </w:rPr>
         <w:drawing>
@@ -684,6 +686,9 @@
         <w:jc w:val="both"/>
       </w:pPr>
       <w:r>
+        <w:rPr>
+          <w:noProof/>
+        </w:rPr>
         <w:drawing>
           <wp:inline distT="0" distB="0" distL="0" distR="0" wp14:anchorId="5DDC5BEE" wp14:editId="7DF46A5A">
             <wp:extent cx="5400040" cy="2778760"/>
@@ -922,6 +927,7 @@
       <w:r>
         <w:rPr>
           <w:rFonts w:eastAsia="Times New Roman" w:cstheme="minorHAnsi"/>
+          <w:noProof/>
           <w:color w:val="548DD4" w:themeColor="text2" w:themeTint="99"/>
           <w:lang w:eastAsia="es-ES"/>
         </w:rPr>
@@ -1044,6 +1050,7 @@
       <w:r>
         <w:rPr>
           <w:rFonts w:eastAsia="Times New Roman" w:cstheme="minorHAnsi"/>
+          <w:noProof/>
           <w:color w:val="548DD4" w:themeColor="text2" w:themeTint="99"/>
           <w:lang w:eastAsia="es-ES"/>
         </w:rPr>
@@ -1419,6 +1426,7 @@
       </w:pPr>
       <w:r>
         <w:rPr>
+          <w:noProof/>
           <w:color w:val="548DD4" w:themeColor="text2" w:themeTint="99"/>
         </w:rPr>
         <w:drawing>
@@ -1497,6 +1505,7 @@
       </w:pPr>
       <w:r>
         <w:rPr>
+          <w:noProof/>
           <w:color w:val="548DD4" w:themeColor="text2" w:themeTint="99"/>
         </w:rPr>
         <w:lastRenderedPageBreak/>
@@ -1582,6 +1591,7 @@
       </w:pPr>
       <w:r>
         <w:rPr>
+          <w:noProof/>
           <w:color w:val="548DD4" w:themeColor="text2" w:themeTint="99"/>
           <w:u w:val="single"/>
         </w:rPr>
@@ -1647,6 +1657,7 @@
       </w:pPr>
       <w:r>
         <w:rPr>
+          <w:noProof/>
           <w:color w:val="548DD4" w:themeColor="text2" w:themeTint="99"/>
         </w:rPr>
         <w:drawing>
@@ -2097,6 +2108,7 @@
       <w:r>
         <w:rPr>
           <w:rFonts w:eastAsia="Times New Roman" w:cstheme="minorHAnsi"/>
+          <w:noProof/>
           <w:color w:val="548DD4" w:themeColor="text2" w:themeTint="99"/>
           <w:lang w:eastAsia="es-ES"/>
         </w:rPr>
@@ -2188,6 +2200,7 @@
       <w:r>
         <w:rPr>
           <w:rFonts w:eastAsia="Times New Roman" w:cstheme="minorHAnsi"/>
+          <w:noProof/>
           <w:color w:val="548DD4" w:themeColor="text2" w:themeTint="99"/>
           <w:lang w:eastAsia="es-ES"/>
         </w:rPr>
@@ -2241,6 +2254,7 @@
       <w:r>
         <w:rPr>
           <w:rFonts w:eastAsia="Times New Roman" w:cstheme="minorHAnsi"/>
+          <w:noProof/>
           <w:color w:val="548DD4" w:themeColor="text2" w:themeTint="99"/>
           <w:lang w:eastAsia="es-ES"/>
         </w:rPr>
@@ -2341,6 +2355,7 @@
       <w:r>
         <w:rPr>
           <w:rFonts w:eastAsia="Times New Roman" w:cstheme="minorHAnsi"/>
+          <w:noProof/>
           <w:color w:val="548DD4" w:themeColor="text2" w:themeTint="99"/>
           <w:lang w:eastAsia="es-ES"/>
         </w:rPr>
@@ -2394,6 +2409,7 @@
       <w:r>
         <w:rPr>
           <w:rFonts w:eastAsia="Times New Roman" w:cstheme="minorHAnsi"/>
+          <w:noProof/>
           <w:color w:val="548DD4" w:themeColor="text2" w:themeTint="99"/>
           <w:lang w:eastAsia="es-ES"/>
         </w:rPr>
@@ -2475,6 +2491,7 @@
       <w:r>
         <w:rPr>
           <w:rFonts w:eastAsia="Times New Roman" w:cstheme="minorHAnsi"/>
+          <w:noProof/>
           <w:color w:val="548DD4" w:themeColor="text2" w:themeTint="99"/>
           <w:lang w:eastAsia="es-ES"/>
         </w:rPr>
@@ -2620,6 +2637,101 @@
         <w:jc w:val="both"/>
         <w:rPr>
           <w:rFonts w:eastAsia="Times New Roman" w:cstheme="minorHAnsi"/>
+          <w:lang w:eastAsia="es-ES"/>
+        </w:rPr>
+      </w:pPr>
+      <w:r>
+        <w:rPr>
+          <w:rFonts w:eastAsia="Times New Roman" w:cstheme="minorHAnsi"/>
+          <w:lang w:eastAsia="es-ES"/>
+        </w:rPr>
+        <w:t>(0,5 pt.)</w:t>
+      </w:r>
+    </w:p>
+    <w:p>
+      <w:pPr>
+        <w:spacing w:after="0" w:line="240" w:lineRule="auto"/>
+        <w:jc w:val="both"/>
+        <w:rPr>
+          <w:rFonts w:eastAsia="Times New Roman" w:cstheme="minorHAnsi"/>
+          <w:lang w:eastAsia="es-ES"/>
+        </w:rPr>
+      </w:pPr>
+    </w:p>
+    <w:p>
+      <w:pPr>
+        <w:spacing w:after="0" w:line="240" w:lineRule="auto"/>
+        <w:jc w:val="both"/>
+        <w:rPr>
+          <w:rFonts w:eastAsia="Times New Roman" w:cstheme="minorHAnsi"/>
+          <w:lang w:eastAsia="es-ES"/>
+        </w:rPr>
+      </w:pPr>
+    </w:p>
+    <w:p>
+      <w:pPr>
+        <w:spacing w:after="0" w:line="240" w:lineRule="auto"/>
+        <w:jc w:val="both"/>
+        <w:rPr>
+          <w:rFonts w:eastAsia="Times New Roman" w:cstheme="minorHAnsi"/>
+          <w:lang w:eastAsia="es-ES"/>
+        </w:rPr>
+      </w:pPr>
+    </w:p>
+    <w:p>
+      <w:pPr>
+        <w:spacing w:after="0" w:line="240" w:lineRule="auto"/>
+        <w:jc w:val="both"/>
+        <w:rPr>
+          <w:rFonts w:eastAsia="Times New Roman" w:cstheme="minorHAnsi"/>
+          <w:lang w:eastAsia="es-ES"/>
+        </w:rPr>
+      </w:pPr>
+    </w:p>
+    <w:p>
+      <w:pPr>
+        <w:spacing w:after="0" w:line="240" w:lineRule="auto"/>
+        <w:jc w:val="center"/>
+        <w:rPr>
+          <w:rFonts w:eastAsia="Times New Roman" w:cstheme="minorHAnsi"/>
+          <w:color w:val="548DD4" w:themeColor="text2" w:themeTint="99"/>
+          <w:lang w:eastAsia="es-ES"/>
+        </w:rPr>
+      </w:pPr>
+      <w:r>
+        <w:rPr>
+          <w:rFonts w:eastAsia="Times New Roman" w:cstheme="minorHAnsi"/>
+          <w:color w:val="548DD4" w:themeColor="text2" w:themeTint="99"/>
+          <w:lang w:eastAsia="es-ES"/>
+        </w:rPr>
+        <w:lastRenderedPageBreak/>
+        <w:t>Creamos un archivo .</w:t>
+      </w:r>
+      <w:proofErr w:type="spellStart"/>
+      <w:r>
+        <w:rPr>
+          <w:rFonts w:eastAsia="Times New Roman" w:cstheme="minorHAnsi"/>
+          <w:color w:val="548DD4" w:themeColor="text2" w:themeTint="99"/>
+          <w:lang w:eastAsia="es-ES"/>
+        </w:rPr>
+        <w:t>csv</w:t>
+      </w:r>
+      <w:proofErr w:type="spellEnd"/>
+      <w:r>
+        <w:rPr>
+          <w:rFonts w:eastAsia="Times New Roman" w:cstheme="minorHAnsi"/>
+          <w:color w:val="548DD4" w:themeColor="text2" w:themeTint="99"/>
+          <w:lang w:eastAsia="es-ES"/>
+        </w:rPr>
+        <w:t xml:space="preserve"> como el de la foto</w:t>
+      </w:r>
+    </w:p>
+    <w:p>
+      <w:pPr>
+        <w:spacing w:after="0" w:line="240" w:lineRule="auto"/>
+        <w:jc w:val="center"/>
+        <w:rPr>
+          <w:rFonts w:eastAsia="Times New Roman" w:cstheme="minorHAnsi"/>
           <w:u w:val="single"/>
           <w:lang w:eastAsia="es-ES"/>
         </w:rPr>
@@ -2627,9 +2739,572 @@
       <w:r>
         <w:rPr>
           <w:rFonts w:eastAsia="Times New Roman" w:cstheme="minorHAnsi"/>
-          <w:lang w:eastAsia="es-ES"/>
-        </w:rPr>
-        <w:t>(0,5 pt.)</w:t>
+          <w:u w:val="single"/>
+          <w:lang w:eastAsia="es-ES"/>
+        </w:rPr>
+        <w:drawing>
+          <wp:inline distT="0" distB="0" distL="0" distR="0" wp14:anchorId="28D35B83" wp14:editId="070CBCB7">
+            <wp:extent cx="3871954" cy="3234520"/>
+            <wp:effectExtent l="0" t="0" r="0" b="4445"/>
+            <wp:docPr id="20" name="Imagen 20" descr="Interfaz de usuario gráfica, Texto, Aplicación, Word&#10;&#10;Descripción generada automáticamente"/>
+            <wp:cNvGraphicFramePr>
+              <a:graphicFrameLocks xmlns:a="http://schemas.openxmlformats.org/drawingml/2006/main" noChangeAspect="1"/>
+            </wp:cNvGraphicFramePr>
+            <a:graphic xmlns:a="http://schemas.openxmlformats.org/drawingml/2006/main">
+              <a:graphicData uri="http://schemas.openxmlformats.org/drawingml/2006/picture">
+                <pic:pic xmlns:pic="http://schemas.openxmlformats.org/drawingml/2006/picture">
+                  <pic:nvPicPr>
+                    <pic:cNvPr id="20" name="Imagen 20" descr="Interfaz de usuario gráfica, Texto, Aplicación, Word&#10;&#10;Descripción generada automáticamente"/>
+                    <pic:cNvPicPr/>
+                  </pic:nvPicPr>
+                  <pic:blipFill>
+                    <a:blip r:embed="rId22"/>
+                    <a:stretch>
+                      <a:fillRect/>
+                    </a:stretch>
+                  </pic:blipFill>
+                  <pic:spPr>
+                    <a:xfrm>
+                      <a:off x="0" y="0"/>
+                      <a:ext cx="3877338" cy="3239018"/>
+                    </a:xfrm>
+                    <a:prstGeom prst="rect">
+                      <a:avLst/>
+                    </a:prstGeom>
+                  </pic:spPr>
+                </pic:pic>
+              </a:graphicData>
+            </a:graphic>
+          </wp:inline>
+        </w:drawing>
+      </w:r>
+    </w:p>
+    <w:p>
+      <w:pPr>
+        <w:spacing w:after="0" w:line="240" w:lineRule="auto"/>
+        <w:jc w:val="center"/>
+        <w:rPr>
+          <w:rFonts w:eastAsia="Times New Roman" w:cstheme="minorHAnsi"/>
+          <w:color w:val="548DD4" w:themeColor="text2" w:themeTint="99"/>
+          <w:lang w:eastAsia="es-ES"/>
+        </w:rPr>
+      </w:pPr>
+      <w:r>
+        <w:rPr>
+          <w:rFonts w:eastAsia="Times New Roman" w:cstheme="minorHAnsi"/>
+          <w:color w:val="548DD4" w:themeColor="text2" w:themeTint="99"/>
+          <w:lang w:eastAsia="es-ES"/>
+        </w:rPr>
+        <w:t>Creamos el script con la extensión .</w:t>
+      </w:r>
+      <w:proofErr w:type="spellStart"/>
+      <w:r>
+        <w:rPr>
+          <w:rFonts w:eastAsia="Times New Roman" w:cstheme="minorHAnsi"/>
+          <w:color w:val="548DD4" w:themeColor="text2" w:themeTint="99"/>
+          <w:lang w:eastAsia="es-ES"/>
+        </w:rPr>
+        <w:t>sh</w:t>
+      </w:r>
+      <w:proofErr w:type="spellEnd"/>
+      <w:r>
+        <w:rPr>
+          <w:rFonts w:eastAsia="Times New Roman" w:cstheme="minorHAnsi"/>
+          <w:color w:val="548DD4" w:themeColor="text2" w:themeTint="99"/>
+          <w:lang w:eastAsia="es-ES"/>
+        </w:rPr>
+        <w:t xml:space="preserve"> como el de la siguiente foto</w:t>
+      </w:r>
+    </w:p>
+    <w:p>
+      <w:pPr>
+        <w:spacing w:after="0" w:line="240" w:lineRule="auto"/>
+        <w:jc w:val="center"/>
+        <w:rPr>
+          <w:rFonts w:eastAsia="Times New Roman" w:cstheme="minorHAnsi"/>
+          <w:color w:val="548DD4" w:themeColor="text2" w:themeTint="99"/>
+          <w:lang w:eastAsia="es-ES"/>
+        </w:rPr>
+      </w:pPr>
+      <w:r>
+        <w:rPr>
+          <w:rFonts w:eastAsia="Times New Roman" w:cstheme="minorHAnsi"/>
+          <w:color w:val="548DD4" w:themeColor="text2" w:themeTint="99"/>
+          <w:lang w:eastAsia="es-ES"/>
+        </w:rPr>
+        <w:drawing>
+          <wp:inline distT="0" distB="0" distL="0" distR="0" wp14:anchorId="3419C5A2" wp14:editId="1EC02094">
+            <wp:extent cx="3743888" cy="3111689"/>
+            <wp:effectExtent l="0" t="0" r="9525" b="0"/>
+            <wp:docPr id="21" name="Imagen 21" descr="Interfaz de usuario gráfica, Texto, Aplicación, Correo electrónico&#10;&#10;Descripción generada automáticamente"/>
+            <wp:cNvGraphicFramePr>
+              <a:graphicFrameLocks xmlns:a="http://schemas.openxmlformats.org/drawingml/2006/main" noChangeAspect="1"/>
+            </wp:cNvGraphicFramePr>
+            <a:graphic xmlns:a="http://schemas.openxmlformats.org/drawingml/2006/main">
+              <a:graphicData uri="http://schemas.openxmlformats.org/drawingml/2006/picture">
+                <pic:pic xmlns:pic="http://schemas.openxmlformats.org/drawingml/2006/picture">
+                  <pic:nvPicPr>
+                    <pic:cNvPr id="21" name="Imagen 21" descr="Interfaz de usuario gráfica, Texto, Aplicación, Correo electrónico&#10;&#10;Descripción generada automáticamente"/>
+                    <pic:cNvPicPr/>
+                  </pic:nvPicPr>
+                  <pic:blipFill>
+                    <a:blip r:embed="rId23"/>
+                    <a:stretch>
+                      <a:fillRect/>
+                    </a:stretch>
+                  </pic:blipFill>
+                  <pic:spPr>
+                    <a:xfrm>
+                      <a:off x="0" y="0"/>
+                      <a:ext cx="3757706" cy="3123174"/>
+                    </a:xfrm>
+                    <a:prstGeom prst="rect">
+                      <a:avLst/>
+                    </a:prstGeom>
+                  </pic:spPr>
+                </pic:pic>
+              </a:graphicData>
+            </a:graphic>
+          </wp:inline>
+        </w:drawing>
+      </w:r>
+    </w:p>
+    <w:p>
+      <w:pPr>
+        <w:spacing w:after="0" w:line="240" w:lineRule="auto"/>
+        <w:jc w:val="center"/>
+        <w:rPr>
+          <w:rFonts w:eastAsia="Times New Roman" w:cstheme="minorHAnsi"/>
+          <w:color w:val="548DD4" w:themeColor="text2" w:themeTint="99"/>
+          <w:lang w:eastAsia="es-ES"/>
+        </w:rPr>
+      </w:pPr>
+      <w:r>
+        <w:rPr>
+          <w:rFonts w:eastAsia="Times New Roman" w:cstheme="minorHAnsi"/>
+          <w:color w:val="548DD4" w:themeColor="text2" w:themeTint="99"/>
+          <w:lang w:eastAsia="es-ES"/>
+        </w:rPr>
+        <w:t xml:space="preserve">Ejecutamos el script.sh desde la consola de </w:t>
+      </w:r>
+      <w:proofErr w:type="gramStart"/>
+      <w:r>
+        <w:rPr>
+          <w:rFonts w:eastAsia="Times New Roman" w:cstheme="minorHAnsi"/>
+          <w:color w:val="548DD4" w:themeColor="text2" w:themeTint="99"/>
+          <w:lang w:eastAsia="es-ES"/>
+        </w:rPr>
+        <w:t>comandos</w:t>
+      </w:r>
+      <w:r>
+        <w:rPr>
+          <w:rFonts w:eastAsia="Times New Roman" w:cstheme="minorHAnsi"/>
+          <w:color w:val="548DD4" w:themeColor="text2" w:themeTint="99"/>
+          <w:lang w:eastAsia="es-ES"/>
+        </w:rPr>
+        <w:t>(</w:t>
+      </w:r>
+      <w:proofErr w:type="gramEnd"/>
+      <w:r>
+        <w:rPr>
+          <w:rFonts w:eastAsia="Times New Roman" w:cstheme="minorHAnsi"/>
+          <w:color w:val="548DD4" w:themeColor="text2" w:themeTint="99"/>
+          <w:lang w:eastAsia="es-ES"/>
+        </w:rPr>
+        <w:t>./</w:t>
+      </w:r>
+      <w:r>
+        <w:rPr>
+          <w:rFonts w:eastAsia="Times New Roman" w:cstheme="minorHAnsi"/>
+          <w:color w:val="548DD4" w:themeColor="text2" w:themeTint="99"/>
+          <w:lang w:eastAsia="es-ES"/>
+        </w:rPr>
+        <w:t>Script.sh)</w:t>
+      </w:r>
+      <w:r>
+        <w:rPr>
+          <w:rFonts w:eastAsia="Times New Roman" w:cstheme="minorHAnsi"/>
+          <w:color w:val="548DD4" w:themeColor="text2" w:themeTint="99"/>
+          <w:lang w:eastAsia="es-ES"/>
+        </w:rPr>
+        <w:t xml:space="preserve">, para ello hay que darle permisos lectura, escritura y ejecución con el comando </w:t>
+      </w:r>
+      <w:proofErr w:type="spellStart"/>
+      <w:r>
+        <w:rPr>
+          <w:rFonts w:eastAsia="Times New Roman" w:cstheme="minorHAnsi"/>
+          <w:color w:val="548DD4" w:themeColor="text2" w:themeTint="99"/>
+          <w:lang w:eastAsia="es-ES"/>
+        </w:rPr>
+        <w:t>chmod</w:t>
+      </w:r>
+      <w:proofErr w:type="spellEnd"/>
+      <w:r>
+        <w:rPr>
+          <w:rFonts w:eastAsia="Times New Roman" w:cstheme="minorHAnsi"/>
+          <w:color w:val="548DD4" w:themeColor="text2" w:themeTint="99"/>
+          <w:lang w:eastAsia="es-ES"/>
+        </w:rPr>
+        <w:t xml:space="preserve"> 777 </w:t>
+      </w:r>
+      <w:r>
+        <w:rPr>
+          <w:rFonts w:eastAsia="Times New Roman" w:cstheme="minorHAnsi"/>
+          <w:color w:val="548DD4" w:themeColor="text2" w:themeTint="99"/>
+          <w:lang w:eastAsia="es-ES"/>
+        </w:rPr>
+        <w:t xml:space="preserve">script.sh y además ejecutarlo como </w:t>
+      </w:r>
+      <w:proofErr w:type="spellStart"/>
+      <w:r>
+        <w:rPr>
+          <w:rFonts w:eastAsia="Times New Roman" w:cstheme="minorHAnsi"/>
+          <w:color w:val="548DD4" w:themeColor="text2" w:themeTint="99"/>
+          <w:lang w:eastAsia="es-ES"/>
+        </w:rPr>
+        <w:t>superusuario</w:t>
+      </w:r>
+      <w:proofErr w:type="spellEnd"/>
+      <w:r>
+        <w:rPr>
+          <w:rFonts w:eastAsia="Times New Roman" w:cstheme="minorHAnsi"/>
+          <w:color w:val="548DD4" w:themeColor="text2" w:themeTint="99"/>
+          <w:lang w:eastAsia="es-ES"/>
+        </w:rPr>
+        <w:t xml:space="preserve"> para que no te salte fallo </w:t>
+      </w:r>
+      <w:r>
+        <w:rPr>
+          <w:rFonts w:eastAsia="Times New Roman" w:cstheme="minorHAnsi"/>
+          <w:color w:val="548DD4" w:themeColor="text2" w:themeTint="99"/>
+          <w:lang w:eastAsia="es-ES"/>
+        </w:rPr>
+        <w:t>al hacer a las contraseñas de los usuarios</w:t>
+      </w:r>
+      <w:r>
+        <w:rPr>
+          <w:rFonts w:eastAsia="Times New Roman" w:cstheme="minorHAnsi"/>
+          <w:color w:val="548DD4" w:themeColor="text2" w:themeTint="99"/>
+          <w:lang w:eastAsia="es-ES"/>
+        </w:rPr>
+        <w:t xml:space="preserve"> en </w:t>
+      </w:r>
+      <w:proofErr w:type="spellStart"/>
+      <w:r>
+        <w:rPr>
+          <w:rFonts w:eastAsia="Times New Roman" w:cstheme="minorHAnsi"/>
+          <w:color w:val="548DD4" w:themeColor="text2" w:themeTint="99"/>
+          <w:lang w:eastAsia="es-ES"/>
+        </w:rPr>
+        <w:t>etc</w:t>
+      </w:r>
+      <w:proofErr w:type="spellEnd"/>
+      <w:r>
+        <w:rPr>
+          <w:rFonts w:eastAsia="Times New Roman" w:cstheme="minorHAnsi"/>
+          <w:color w:val="548DD4" w:themeColor="text2" w:themeTint="99"/>
+          <w:lang w:eastAsia="es-ES"/>
+        </w:rPr>
+        <w:t>/</w:t>
+      </w:r>
+      <w:proofErr w:type="spellStart"/>
+      <w:r>
+        <w:rPr>
+          <w:rFonts w:eastAsia="Times New Roman" w:cstheme="minorHAnsi"/>
+          <w:color w:val="548DD4" w:themeColor="text2" w:themeTint="99"/>
+          <w:lang w:eastAsia="es-ES"/>
+        </w:rPr>
+        <w:t>passwd</w:t>
+      </w:r>
+      <w:proofErr w:type="spellEnd"/>
+      <w:r>
+        <w:rPr>
+          <w:rFonts w:eastAsia="Times New Roman" w:cstheme="minorHAnsi"/>
+          <w:color w:val="548DD4" w:themeColor="text2" w:themeTint="99"/>
+          <w:lang w:eastAsia="es-ES"/>
+        </w:rPr>
+        <w:t>.</w:t>
+      </w:r>
+    </w:p>
+    <w:p>
+      <w:pPr>
+        <w:spacing w:after="0" w:line="240" w:lineRule="auto"/>
+        <w:jc w:val="center"/>
+        <w:rPr>
+          <w:rFonts w:eastAsia="Times New Roman" w:cstheme="minorHAnsi"/>
+          <w:color w:val="548DD4" w:themeColor="text2" w:themeTint="99"/>
+          <w:lang w:eastAsia="es-ES"/>
+        </w:rPr>
+      </w:pPr>
+      <w:r>
+        <w:rPr>
+          <w:rFonts w:eastAsia="Times New Roman" w:cstheme="minorHAnsi"/>
+          <w:color w:val="548DD4" w:themeColor="text2" w:themeTint="99"/>
+          <w:lang w:eastAsia="es-ES"/>
+        </w:rPr>
+        <w:lastRenderedPageBreak/>
+        <w:drawing>
+          <wp:inline distT="0" distB="0" distL="0" distR="0" wp14:anchorId="1EAAC29A" wp14:editId="6E34BD92">
+            <wp:extent cx="5400040" cy="3531870"/>
+            <wp:effectExtent l="0" t="0" r="0" b="0"/>
+            <wp:docPr id="22" name="Imagen 22" descr="Texto&#10;&#10;Descripción generada automáticamente"/>
+            <wp:cNvGraphicFramePr>
+              <a:graphicFrameLocks xmlns:a="http://schemas.openxmlformats.org/drawingml/2006/main" noChangeAspect="1"/>
+            </wp:cNvGraphicFramePr>
+            <a:graphic xmlns:a="http://schemas.openxmlformats.org/drawingml/2006/main">
+              <a:graphicData uri="http://schemas.openxmlformats.org/drawingml/2006/picture">
+                <pic:pic xmlns:pic="http://schemas.openxmlformats.org/drawingml/2006/picture">
+                  <pic:nvPicPr>
+                    <pic:cNvPr id="22" name="Imagen 22" descr="Texto&#10;&#10;Descripción generada automáticamente"/>
+                    <pic:cNvPicPr/>
+                  </pic:nvPicPr>
+                  <pic:blipFill>
+                    <a:blip r:embed="rId24"/>
+                    <a:stretch>
+                      <a:fillRect/>
+                    </a:stretch>
+                  </pic:blipFill>
+                  <pic:spPr>
+                    <a:xfrm>
+                      <a:off x="0" y="0"/>
+                      <a:ext cx="5400040" cy="3531870"/>
+                    </a:xfrm>
+                    <a:prstGeom prst="rect">
+                      <a:avLst/>
+                    </a:prstGeom>
+                  </pic:spPr>
+                </pic:pic>
+              </a:graphicData>
+            </a:graphic>
+          </wp:inline>
+        </w:drawing>
+      </w:r>
+    </w:p>
+    <w:p>
+      <w:pPr>
+        <w:spacing w:after="0" w:line="240" w:lineRule="auto"/>
+        <w:jc w:val="center"/>
+        <w:rPr>
+          <w:rFonts w:eastAsia="Times New Roman" w:cstheme="minorHAnsi"/>
+          <w:color w:val="548DD4" w:themeColor="text2" w:themeTint="99"/>
+          <w:lang w:eastAsia="es-ES"/>
+        </w:rPr>
+      </w:pPr>
+      <w:r>
+        <w:rPr>
+          <w:rFonts w:eastAsia="Times New Roman" w:cstheme="minorHAnsi"/>
+          <w:color w:val="548DD4" w:themeColor="text2" w:themeTint="99"/>
+          <w:lang w:eastAsia="es-ES"/>
+        </w:rPr>
+        <w:t>Al ejecutarlo nos genera un archivo llamado resultado.txt con todos los usuarios creados</w:t>
+      </w:r>
+    </w:p>
+    <w:p>
+      <w:pPr>
+        <w:spacing w:after="0" w:line="240" w:lineRule="auto"/>
+        <w:jc w:val="center"/>
+        <w:rPr>
+          <w:rFonts w:eastAsia="Times New Roman" w:cstheme="minorHAnsi"/>
+          <w:color w:val="548DD4" w:themeColor="text2" w:themeTint="99"/>
+          <w:lang w:eastAsia="es-ES"/>
+        </w:rPr>
+      </w:pPr>
+      <w:r>
+        <w:rPr>
+          <w:rFonts w:eastAsia="Times New Roman" w:cstheme="minorHAnsi"/>
+          <w:color w:val="548DD4" w:themeColor="text2" w:themeTint="99"/>
+          <w:lang w:eastAsia="es-ES"/>
+        </w:rPr>
+        <w:drawing>
+          <wp:inline distT="0" distB="0" distL="0" distR="0" wp14:anchorId="6F3B0F7B" wp14:editId="7DACAFAD">
+            <wp:extent cx="3392287" cy="2818263"/>
+            <wp:effectExtent l="0" t="0" r="0" b="1270"/>
+            <wp:docPr id="23" name="Imagen 23" descr="Interfaz de usuario gráfica, Texto, Aplicación, Word&#10;&#10;Descripción generada automáticamente"/>
+            <wp:cNvGraphicFramePr>
+              <a:graphicFrameLocks xmlns:a="http://schemas.openxmlformats.org/drawingml/2006/main" noChangeAspect="1"/>
+            </wp:cNvGraphicFramePr>
+            <a:graphic xmlns:a="http://schemas.openxmlformats.org/drawingml/2006/main">
+              <a:graphicData uri="http://schemas.openxmlformats.org/drawingml/2006/picture">
+                <pic:pic xmlns:pic="http://schemas.openxmlformats.org/drawingml/2006/picture">
+                  <pic:nvPicPr>
+                    <pic:cNvPr id="23" name="Imagen 23" descr="Interfaz de usuario gráfica, Texto, Aplicación, Word&#10;&#10;Descripción generada automáticamente"/>
+                    <pic:cNvPicPr/>
+                  </pic:nvPicPr>
+                  <pic:blipFill>
+                    <a:blip r:embed="rId25"/>
+                    <a:stretch>
+                      <a:fillRect/>
+                    </a:stretch>
+                  </pic:blipFill>
+                  <pic:spPr>
+                    <a:xfrm>
+                      <a:off x="0" y="0"/>
+                      <a:ext cx="3399420" cy="2824189"/>
+                    </a:xfrm>
+                    <a:prstGeom prst="rect">
+                      <a:avLst/>
+                    </a:prstGeom>
+                  </pic:spPr>
+                </pic:pic>
+              </a:graphicData>
+            </a:graphic>
+          </wp:inline>
+        </w:drawing>
+      </w:r>
+    </w:p>
+    <w:p>
+      <w:pPr>
+        <w:spacing w:after="0" w:line="240" w:lineRule="auto"/>
+        <w:jc w:val="center"/>
+        <w:rPr>
+          <w:rFonts w:eastAsia="Times New Roman" w:cstheme="minorHAnsi"/>
+          <w:color w:val="548DD4" w:themeColor="text2" w:themeTint="99"/>
+          <w:lang w:eastAsia="es-ES"/>
+        </w:rPr>
+      </w:pPr>
+      <w:r>
+        <w:rPr>
+          <w:rFonts w:eastAsia="Times New Roman" w:cstheme="minorHAnsi"/>
+          <w:color w:val="548DD4" w:themeColor="text2" w:themeTint="99"/>
+          <w:lang w:eastAsia="es-ES"/>
+        </w:rPr>
+        <w:t>Y comprobamos desde la configuración de usuarios de Ubuntu que se hayan creado bien</w:t>
+      </w:r>
+    </w:p>
+    <w:p>
+      <w:pPr>
+        <w:spacing w:after="0" w:line="240" w:lineRule="auto"/>
+        <w:jc w:val="center"/>
+        <w:rPr>
+          <w:rFonts w:eastAsia="Times New Roman" w:cstheme="minorHAnsi"/>
+          <w:color w:val="548DD4" w:themeColor="text2" w:themeTint="99"/>
+          <w:lang w:eastAsia="es-ES"/>
+        </w:rPr>
+      </w:pPr>
+      <w:r>
+        <w:rPr>
+          <w:rFonts w:eastAsia="Times New Roman" w:cstheme="minorHAnsi"/>
+          <w:color w:val="548DD4" w:themeColor="text2" w:themeTint="99"/>
+          <w:lang w:eastAsia="es-ES"/>
+        </w:rPr>
+        <w:lastRenderedPageBreak/>
+        <w:drawing>
+          <wp:anchor distT="0" distB="0" distL="114300" distR="114300" simplePos="0" relativeHeight="251661312" behindDoc="0" locked="0" layoutInCell="1" allowOverlap="1" wp14:anchorId="7E951D6A" wp14:editId="0F2E2887">
+            <wp:simplePos x="0" y="0"/>
+            <wp:positionH relativeFrom="column">
+              <wp:posOffset>-274955</wp:posOffset>
+            </wp:positionH>
+            <wp:positionV relativeFrom="paragraph">
+              <wp:posOffset>6985</wp:posOffset>
+            </wp:positionV>
+            <wp:extent cx="3166110" cy="2644140"/>
+            <wp:effectExtent l="0" t="0" r="0" b="3810"/>
+            <wp:wrapSquare wrapText="bothSides"/>
+            <wp:docPr id="24" name="Imagen 24" descr="Interfaz de usuario gráfica, Aplicación&#10;&#10;Descripción generada automáticamente"/>
+            <wp:cNvGraphicFramePr>
+              <a:graphicFrameLocks xmlns:a="http://schemas.openxmlformats.org/drawingml/2006/main" noChangeAspect="1"/>
+            </wp:cNvGraphicFramePr>
+            <a:graphic xmlns:a="http://schemas.openxmlformats.org/drawingml/2006/main">
+              <a:graphicData uri="http://schemas.openxmlformats.org/drawingml/2006/picture">
+                <pic:pic xmlns:pic="http://schemas.openxmlformats.org/drawingml/2006/picture">
+                  <pic:nvPicPr>
+                    <pic:cNvPr id="24" name="Imagen 24" descr="Interfaz de usuario gráfica, Aplicación&#10;&#10;Descripción generada automáticamente"/>
+                    <pic:cNvPicPr/>
+                  </pic:nvPicPr>
+                  <pic:blipFill>
+                    <a:blip r:embed="rId26" cstate="print">
+                      <a:extLst>
+                        <a:ext uri="{28A0092B-C50C-407E-A947-70E740481C1C}">
+                          <a14:useLocalDpi xmlns:a14="http://schemas.microsoft.com/office/drawing/2010/main" val="0"/>
+                        </a:ext>
+                      </a:extLst>
+                    </a:blip>
+                    <a:stretch>
+                      <a:fillRect/>
+                    </a:stretch>
+                  </pic:blipFill>
+                  <pic:spPr>
+                    <a:xfrm>
+                      <a:off x="0" y="0"/>
+                      <a:ext cx="3166110" cy="2644140"/>
+                    </a:xfrm>
+                    <a:prstGeom prst="rect">
+                      <a:avLst/>
+                    </a:prstGeom>
+                  </pic:spPr>
+                </pic:pic>
+              </a:graphicData>
+            </a:graphic>
+            <wp14:sizeRelH relativeFrom="margin">
+              <wp14:pctWidth>0</wp14:pctWidth>
+            </wp14:sizeRelH>
+            <wp14:sizeRelV relativeFrom="margin">
+              <wp14:pctHeight>0</wp14:pctHeight>
+            </wp14:sizeRelV>
+          </wp:anchor>
+        </w:drawing>
+      </w:r>
+      <w:r>
+        <w:rPr>
+          <w:rFonts w:eastAsia="Times New Roman" w:cstheme="minorHAnsi"/>
+          <w:color w:val="548DD4" w:themeColor="text2" w:themeTint="99"/>
+          <w:lang w:eastAsia="es-ES"/>
+        </w:rPr>
+        <w:drawing>
+          <wp:anchor distT="0" distB="0" distL="114300" distR="114300" simplePos="0" relativeHeight="251662336" behindDoc="0" locked="0" layoutInCell="1" allowOverlap="1" wp14:anchorId="62FE1639" wp14:editId="7B4F6171">
+            <wp:simplePos x="0" y="0"/>
+            <wp:positionH relativeFrom="margin">
+              <wp:posOffset>2906935</wp:posOffset>
+            </wp:positionH>
+            <wp:positionV relativeFrom="paragraph">
+              <wp:posOffset>483</wp:posOffset>
+            </wp:positionV>
+            <wp:extent cx="3170555" cy="2647315"/>
+            <wp:effectExtent l="0" t="0" r="0" b="635"/>
+            <wp:wrapSquare wrapText="bothSides"/>
+            <wp:docPr id="25" name="Imagen 25" descr="Interfaz de usuario gráfica, Texto, Aplicación&#10;&#10;Descripción generada automáticamente"/>
+            <wp:cNvGraphicFramePr>
+              <a:graphicFrameLocks xmlns:a="http://schemas.openxmlformats.org/drawingml/2006/main" noChangeAspect="1"/>
+            </wp:cNvGraphicFramePr>
+            <a:graphic xmlns:a="http://schemas.openxmlformats.org/drawingml/2006/main">
+              <a:graphicData uri="http://schemas.openxmlformats.org/drawingml/2006/picture">
+                <pic:pic xmlns:pic="http://schemas.openxmlformats.org/drawingml/2006/picture">
+                  <pic:nvPicPr>
+                    <pic:cNvPr id="25" name="Imagen 25" descr="Interfaz de usuario gráfica, Texto, Aplicación&#10;&#10;Descripción generada automáticamente"/>
+                    <pic:cNvPicPr/>
+                  </pic:nvPicPr>
+                  <pic:blipFill>
+                    <a:blip r:embed="rId27" cstate="print">
+                      <a:extLst>
+                        <a:ext uri="{28A0092B-C50C-407E-A947-70E740481C1C}">
+                          <a14:useLocalDpi xmlns:a14="http://schemas.microsoft.com/office/drawing/2010/main" val="0"/>
+                        </a:ext>
+                      </a:extLst>
+                    </a:blip>
+                    <a:stretch>
+                      <a:fillRect/>
+                    </a:stretch>
+                  </pic:blipFill>
+                  <pic:spPr>
+                    <a:xfrm>
+                      <a:off x="0" y="0"/>
+                      <a:ext cx="3170555" cy="2647315"/>
+                    </a:xfrm>
+                    <a:prstGeom prst="rect">
+                      <a:avLst/>
+                    </a:prstGeom>
+                  </pic:spPr>
+                </pic:pic>
+              </a:graphicData>
+            </a:graphic>
+            <wp14:sizeRelH relativeFrom="margin">
+              <wp14:pctWidth>0</wp14:pctWidth>
+            </wp14:sizeRelH>
+            <wp14:sizeRelV relativeFrom="margin">
+              <wp14:pctHeight>0</wp14:pctHeight>
+            </wp14:sizeRelV>
+          </wp:anchor>
+        </w:drawing>
       </w:r>
     </w:p>
     <w:p>
@@ -2706,7 +3381,6 @@
           <w:rFonts w:eastAsia="Times New Roman" w:cstheme="minorHAnsi"/>
           <w:lang w:eastAsia="es-ES"/>
         </w:rPr>
-        <w:lastRenderedPageBreak/>
         <w:t>Configura los permisos</w:t>
       </w:r>
       <w:r>
@@ -2956,8 +3630,8 @@
       </w:r>
     </w:p>
     <w:sectPr>
-      <w:headerReference w:type="default" r:id="rId22"/>
-      <w:footerReference w:type="default" r:id="rId23"/>
+      <w:headerReference w:type="default" r:id="rId28"/>
+      <w:footerReference w:type="default" r:id="rId29"/>
       <w:pgSz w:w="11906" w:h="16838"/>
       <w:pgMar w:top="1417" w:right="1701" w:bottom="1417" w:left="1701" w:header="708" w:footer="708" w:gutter="0"/>
       <w:cols w:space="708"/>

--- a/DAM-1/SI/EVALUACION-3/TEMA-4/Practica 4-02/DAM1T_RA4_P2.docx
+++ b/DAM-1/SI/EVALUACION-3/TEMA-4/Practica 4-02/DAM1T_RA4_P2.docx
@@ -2,7 +2,11 @@
 <file path=word/document.xml><?xml version="1.0" encoding="utf-8"?>
 <w:document xmlns:wpc="http://schemas.microsoft.com/office/word/2010/wordprocessingCanvas" xmlns:cx="http://schemas.microsoft.com/office/drawing/2014/chartex" xmlns:cx1="http://schemas.microsoft.com/office/drawing/2015/9/8/chartex" xmlns:cx2="http://schemas.microsoft.com/office/drawing/2015/10/21/chartex" xmlns:cx3="http://schemas.microsoft.com/office/drawing/2016/5/9/chartex" xmlns:cx4="http://schemas.microsoft.com/office/drawing/2016/5/10/chartex" xmlns:cx5="http://schemas.microsoft.com/office/drawing/2016/5/11/chartex" xmlns:cx6="http://schemas.microsoft.com/office/drawing/2016/5/12/chartex" xmlns:cx7="http://schemas.microsoft.com/office/drawing/2016/5/13/chartex" xmlns:cx8="http://schemas.microsoft.com/office/drawing/2016/5/14/chartex" xmlns:mc="http://schemas.openxmlformats.org/markup-compatibility/2006" xmlns:aink="http://schemas.microsoft.com/office/drawing/2016/ink" xmlns:am3d="http://schemas.microsoft.com/office/drawing/2017/model3d" xmlns:o="urn:schemas-microsoft-com:office:office" xmlns:oel="http://schemas.microsoft.com/office/2019/extlst" xmlns:r="http://schemas.openxmlformats.org/officeDocument/2006/relationships" xmlns:m="http://schemas.openxmlformats.org/officeDocument/2006/math" xmlns:v="urn:schemas-microsoft-com:vml" xmlns:wp14="http://schemas.microsoft.com/office/word/2010/wordprocessingDrawing" xmlns:wp="http://schemas.openxmlformats.org/drawingml/2006/wordprocessingDrawing" xmlns:w10="urn:schemas-microsoft-com:office:word" xmlns:w="http://schemas.openxmlformats.org/wordprocessingml/2006/main" xmlns:w14="http://schemas.microsoft.com/office/word/2010/wordml" xmlns:w15="http://schemas.microsoft.com/office/word/2012/wordml" xmlns:w16cex="http://schemas.microsoft.com/office/word/2018/wordml/cex" xmlns:w16cid="http://schemas.microsoft.com/office/word/2016/wordml/cid" xmlns:w16="http://schemas.microsoft.com/office/word/2018/wordml" xmlns:w16sdtdh="http://schemas.microsoft.com/office/word/2020/wordml/sdtdatahash" xmlns:w16se="http://schemas.microsoft.com/office/word/2015/wordml/symex" xmlns:wpg="http://schemas.microsoft.com/office/word/2010/wordprocessingGroup" xmlns:wpi="http://schemas.microsoft.com/office/word/2010/wordprocessingInk" xmlns:wne="http://schemas.microsoft.com/office/word/2006/wordml" xmlns:wps="http://schemas.microsoft.com/office/word/2010/wordprocessingShape" mc:Ignorable="w14 w15 w16se w16cid w16 w16cex w16sdtdh wp14">
   <w:body>
-    <w:p/>
+    <w:p>
+      <w:r>
+        <w:t>chmo</w:t>
+      </w:r>
+    </w:p>
     <w:tbl>
       <w:tblPr>
         <w:tblStyle w:val="Tablaconcuadrcula"/>
@@ -231,16 +235,11 @@
               <w:t>A</w:t>
             </w:r>
             <w:r>
-              <w:t xml:space="preserve"> (50%</w:t>
-            </w:r>
-            <w:proofErr w:type="gramStart"/>
-            <w:r>
-              <w:t>)</w:t>
+              <w:t xml:space="preserve"> (50%)</w:t>
             </w:r>
             <w:r>
               <w:t>,D</w:t>
             </w:r>
-            <w:proofErr w:type="gramEnd"/>
           </w:p>
           <w:p>
             <w:r>
@@ -375,23 +374,7 @@
           <w:b/>
           <w:bCs/>
         </w:rPr>
-        <w:t xml:space="preserve">.- Utilizando la </w:t>
-      </w:r>
-      <w:proofErr w:type="spellStart"/>
-      <w:r>
-        <w:rPr>
-          <w:b/>
-          <w:bCs/>
-        </w:rPr>
-        <w:t>maquina</w:t>
-      </w:r>
-      <w:proofErr w:type="spellEnd"/>
-      <w:r>
-        <w:rPr>
-          <w:b/>
-          <w:bCs/>
-        </w:rPr>
-        <w:t xml:space="preserve"> virtual de </w:t>
+        <w:t xml:space="preserve">.- Utilizando la maquina virtual de </w:t>
       </w:r>
       <w:r>
         <w:rPr>
@@ -432,48 +415,19 @@
         <w:jc w:val="both"/>
       </w:pPr>
       <w:r>
-        <w:t xml:space="preserve">Cambia el nombre de la </w:t>
-      </w:r>
-      <w:proofErr w:type="spellStart"/>
-      <w:r>
-        <w:t>maquina</w:t>
-      </w:r>
-      <w:proofErr w:type="spellEnd"/>
-      <w:r>
-        <w:t xml:space="preserve"> virtual, por </w:t>
-      </w:r>
-      <w:proofErr w:type="spellStart"/>
+        <w:t xml:space="preserve">Cambia el nombre de la maquina virtual, por </w:t>
+      </w:r>
       <w:r>
         <w:t>UBUNTU</w:t>
       </w:r>
       <w:r>
-        <w:t>_SI_nombre_apellido</w:t>
-      </w:r>
-      <w:proofErr w:type="spellEnd"/>
-      <w:r>
-        <w:t xml:space="preserve"> (sustituyendo nombre por tu primer nombre y apellido por tu primer apellido. Por </w:t>
-      </w:r>
-      <w:proofErr w:type="gramStart"/>
-      <w:r>
-        <w:t>ejemplo</w:t>
-      </w:r>
-      <w:proofErr w:type="gramEnd"/>
-      <w:r>
-        <w:t xml:space="preserve"> si te llamas Iván Ruiz, el nombre de la MV será:</w:t>
-      </w:r>
-      <w:r>
-        <w:t xml:space="preserve"> </w:t>
-      </w:r>
-      <w:proofErr w:type="spellStart"/>
-      <w:r>
-        <w:t>UBUNTU</w:t>
-      </w:r>
-      <w:r>
-        <w:t>_SI_ivan_ruiz</w:t>
-      </w:r>
-      <w:proofErr w:type="spellEnd"/>
-      <w:r>
-        <w:t>). Configura la MV con la máxima cantidad de memoria de video posible para mejorar el rendimiento.</w:t>
+        <w:t>_SI_nombre_apellido (sustituyendo nombre por tu primer nombre y apellido por tu primer apellido. Por ejemplo si te llamas Iván Ruiz, el nombre de la MV será:</w:t>
+      </w:r>
+      <w:r>
+        <w:t xml:space="preserve"> UBUNTU</w:t>
+      </w:r>
+      <w:r>
+        <w:t>_SI_ivan_ruiz). Configura la MV con la máxima cantidad de memoria de video posible para mejorar el rendimiento.</w:t>
       </w:r>
     </w:p>
     <w:p>
@@ -488,21 +442,7 @@
         <w:rPr>
           <w:color w:val="548DD4" w:themeColor="text2" w:themeTint="99"/>
         </w:rPr>
-        <w:t xml:space="preserve">Creación de </w:t>
-      </w:r>
-      <w:proofErr w:type="spellStart"/>
-      <w:r>
-        <w:rPr>
-          <w:color w:val="548DD4" w:themeColor="text2" w:themeTint="99"/>
-        </w:rPr>
-        <w:t>Maquina</w:t>
-      </w:r>
-      <w:proofErr w:type="spellEnd"/>
-      <w:r>
-        <w:rPr>
-          <w:color w:val="548DD4" w:themeColor="text2" w:themeTint="99"/>
-        </w:rPr>
-        <w:t xml:space="preserve"> Virtual</w:t>
+        <w:t>Creación de Maquina Virtual</w:t>
       </w:r>
     </w:p>
     <w:p>
@@ -639,23 +579,7 @@
         <w:jc w:val="both"/>
       </w:pPr>
       <w:r>
-        <w:t xml:space="preserve">Añade un segundo disco duro virtual a la MV con un tamaño de 50 </w:t>
-      </w:r>
-      <w:proofErr w:type="spellStart"/>
-      <w:r>
-        <w:t>GBytes</w:t>
-      </w:r>
-      <w:proofErr w:type="spellEnd"/>
-      <w:r>
-        <w:t xml:space="preserve"> y con formato</w:t>
-      </w:r>
-      <w:proofErr w:type="gramStart"/>
-      <w:r>
-        <w:t>: .VMDK</w:t>
-      </w:r>
-      <w:proofErr w:type="gramEnd"/>
-      <w:r>
-        <w:t>.</w:t>
+        <w:t>Añade un segundo disco duro virtual a la MV con un tamaño de 50 GBytes y con formato: .VMDK.</w:t>
       </w:r>
     </w:p>
     <w:p>
@@ -777,23 +701,7 @@
           <w:rFonts w:eastAsia="Times New Roman" w:cstheme="minorHAnsi"/>
           <w:lang w:eastAsia="es-ES"/>
         </w:rPr>
-        <w:t xml:space="preserve">usuario de tipo administrador llamado: </w:t>
-      </w:r>
-      <w:proofErr w:type="spellStart"/>
-      <w:r>
-        <w:rPr>
-          <w:rFonts w:eastAsia="Times New Roman" w:cstheme="minorHAnsi"/>
-          <w:lang w:eastAsia="es-ES"/>
-        </w:rPr>
-        <w:t>napellido</w:t>
-      </w:r>
-      <w:proofErr w:type="spellEnd"/>
-      <w:r>
-        <w:rPr>
-          <w:rFonts w:eastAsia="Times New Roman" w:cstheme="minorHAnsi"/>
-          <w:lang w:eastAsia="es-ES"/>
-        </w:rPr>
-        <w:t xml:space="preserve"> </w:t>
+        <w:t xml:space="preserve">usuario de tipo administrador llamado: napellido </w:t>
       </w:r>
       <w:r>
         <w:rPr>
@@ -816,55 +724,13 @@
         <w:rPr>
           <w:rFonts w:cstheme="minorHAnsi"/>
         </w:rPr>
-        <w:t xml:space="preserve">Por </w:t>
-      </w:r>
-      <w:proofErr w:type="gramStart"/>
+        <w:t>Por ejemplo si te llamas Iván Ruiz, el nombre del usuario será: iruiz) y a continuación inicia sesión con el usuario creado</w:t>
+      </w:r>
       <w:r>
         <w:rPr>
           <w:rFonts w:cstheme="minorHAnsi"/>
         </w:rPr>
-        <w:t>ejemplo</w:t>
-      </w:r>
-      <w:proofErr w:type="gramEnd"/>
-      <w:r>
-        <w:rPr>
-          <w:rFonts w:cstheme="minorHAnsi"/>
-        </w:rPr>
-        <w:t xml:space="preserve"> si te llamas Iván Ruiz, el nombre del usuario será: </w:t>
-      </w:r>
-      <w:proofErr w:type="spellStart"/>
-      <w:r>
-        <w:rPr>
-          <w:rFonts w:cstheme="minorHAnsi"/>
-        </w:rPr>
-        <w:t>iruiz</w:t>
-      </w:r>
-      <w:proofErr w:type="spellEnd"/>
-      <w:r>
-        <w:rPr>
-          <w:rFonts w:cstheme="minorHAnsi"/>
-        </w:rPr>
-        <w:t>) y a continuación inicia sesión con el usuario creado</w:t>
-      </w:r>
-      <w:r>
-        <w:rPr>
-          <w:rFonts w:cstheme="minorHAnsi"/>
-        </w:rPr>
-        <w:t xml:space="preserve"> e instala las guest </w:t>
-      </w:r>
-      <w:proofErr w:type="spellStart"/>
-      <w:r>
-        <w:rPr>
-          <w:rFonts w:cstheme="minorHAnsi"/>
-        </w:rPr>
-        <w:t>aditions</w:t>
-      </w:r>
-      <w:proofErr w:type="spellEnd"/>
-      <w:r>
-        <w:rPr>
-          <w:rFonts w:cstheme="minorHAnsi"/>
-        </w:rPr>
-        <w:t>.</w:t>
+        <w:t xml:space="preserve"> e instala las guest aditions.</w:t>
       </w:r>
     </w:p>
     <w:p>
@@ -1102,15 +968,7 @@
         <w:jc w:val="both"/>
       </w:pPr>
       <w:r>
-        <w:t xml:space="preserve">A </w:t>
-      </w:r>
-      <w:proofErr w:type="gramStart"/>
-      <w:r>
-        <w:t>continuación</w:t>
-      </w:r>
-      <w:proofErr w:type="gramEnd"/>
-      <w:r>
-        <w:t xml:space="preserve"> aplica el siguiente esquema de particionado en el segundo disco duro añadido:</w:t>
+        <w:t>A continuación aplica el siguiente esquema de particionado en el segundo disco duro añadido:</w:t>
       </w:r>
     </w:p>
     <w:p>
@@ -1351,69 +1209,13 @@
         <w:rPr>
           <w:color w:val="548DD4" w:themeColor="text2" w:themeTint="99"/>
         </w:rPr>
-        <w:t xml:space="preserve">Instalo el programa </w:t>
-      </w:r>
-      <w:proofErr w:type="spellStart"/>
-      <w:r>
-        <w:rPr>
-          <w:color w:val="548DD4" w:themeColor="text2" w:themeTint="99"/>
-        </w:rPr>
-        <w:t>gparted</w:t>
-      </w:r>
-      <w:proofErr w:type="spellEnd"/>
-      <w:r>
-        <w:rPr>
-          <w:color w:val="548DD4" w:themeColor="text2" w:themeTint="99"/>
-        </w:rPr>
-        <w:t xml:space="preserve"> para dar formato al disco nuevo desde consola de comandos con el siguiente comando </w:t>
-      </w:r>
-      <w:r>
-        <w:rPr>
-          <w:color w:val="548DD4" w:themeColor="text2" w:themeTint="99"/>
-        </w:rPr>
-        <w:t xml:space="preserve">sudo </w:t>
-      </w:r>
-      <w:proofErr w:type="spellStart"/>
-      <w:r>
-        <w:rPr>
-          <w:color w:val="548DD4" w:themeColor="text2" w:themeTint="99"/>
-        </w:rPr>
-        <w:t>apt</w:t>
-      </w:r>
-      <w:proofErr w:type="spellEnd"/>
-      <w:r>
-        <w:rPr>
-          <w:color w:val="548DD4" w:themeColor="text2" w:themeTint="99"/>
-        </w:rPr>
-        <w:t xml:space="preserve"> </w:t>
-      </w:r>
-      <w:proofErr w:type="spellStart"/>
-      <w:r>
-        <w:rPr>
-          <w:color w:val="548DD4" w:themeColor="text2" w:themeTint="99"/>
-        </w:rPr>
-        <w:t>install</w:t>
-      </w:r>
-      <w:proofErr w:type="spellEnd"/>
-      <w:r>
-        <w:rPr>
-          <w:color w:val="548DD4" w:themeColor="text2" w:themeTint="99"/>
-        </w:rPr>
-        <w:t xml:space="preserve"> </w:t>
-      </w:r>
-      <w:proofErr w:type="spellStart"/>
-      <w:r>
-        <w:rPr>
-          <w:color w:val="548DD4" w:themeColor="text2" w:themeTint="99"/>
-        </w:rPr>
-        <w:t>gparted</w:t>
-      </w:r>
-      <w:proofErr w:type="spellEnd"/>
-      <w:r>
-        <w:rPr>
-          <w:color w:val="548DD4" w:themeColor="text2" w:themeTint="99"/>
-        </w:rPr>
-        <w:t>.</w:t>
+        <w:t xml:space="preserve">Instalo el programa gparted para dar formato al disco nuevo desde consola de comandos con el siguiente comando </w:t>
+      </w:r>
+      <w:r>
+        <w:rPr>
+          <w:color w:val="548DD4" w:themeColor="text2" w:themeTint="99"/>
+        </w:rPr>
+        <w:t>sudo apt install gparted.</w:t>
       </w:r>
     </w:p>
     <w:p>
@@ -1478,21 +1280,7 @@
         <w:rPr>
           <w:color w:val="548DD4" w:themeColor="text2" w:themeTint="99"/>
         </w:rPr>
-        <w:t xml:space="preserve">Se crea una tabla de partición </w:t>
-      </w:r>
-      <w:proofErr w:type="spellStart"/>
-      <w:r>
-        <w:rPr>
-          <w:color w:val="548DD4" w:themeColor="text2" w:themeTint="99"/>
-        </w:rPr>
-        <w:t>gpt</w:t>
-      </w:r>
-      <w:proofErr w:type="spellEnd"/>
-      <w:r>
-        <w:rPr>
-          <w:color w:val="548DD4" w:themeColor="text2" w:themeTint="99"/>
-        </w:rPr>
-        <w:t xml:space="preserve"> en el disco 2 SDB</w:t>
+        <w:t>Se crea una tabla de partición gpt en el disco 2 SDB</w:t>
       </w:r>
     </w:p>
     <w:p>
@@ -1564,21 +1352,7 @@
         <w:rPr>
           <w:color w:val="548DD4" w:themeColor="text2" w:themeTint="99"/>
         </w:rPr>
-        <w:t xml:space="preserve"> y el nombre del </w:t>
-      </w:r>
-      <w:proofErr w:type="gramStart"/>
-      <w:r>
-        <w:rPr>
-          <w:color w:val="548DD4" w:themeColor="text2" w:themeTint="99"/>
-        </w:rPr>
-        <w:t>volumen(</w:t>
-      </w:r>
-      <w:proofErr w:type="gramEnd"/>
-      <w:r>
-        <w:rPr>
-          <w:color w:val="548DD4" w:themeColor="text2" w:themeTint="99"/>
-        </w:rPr>
-        <w:t>PD. No se porque siempre me deja un 1mb sin asignar)</w:t>
+        <w:t xml:space="preserve"> y el nombre del volumen(PD. No se porque siempre me deja un 1mb sin asignar)</w:t>
       </w:r>
     </w:p>
     <w:p>
@@ -1855,23 +1629,7 @@
           <w:rFonts w:eastAsia="Times New Roman" w:cstheme="minorHAnsi"/>
           <w:lang w:eastAsia="es-ES"/>
         </w:rPr>
-        <w:t xml:space="preserve"> </w:t>
-      </w:r>
-      <w:proofErr w:type="spellStart"/>
-      <w:r>
-        <w:rPr>
-          <w:rFonts w:eastAsia="Times New Roman" w:cstheme="minorHAnsi"/>
-          <w:lang w:eastAsia="es-ES"/>
-        </w:rPr>
-        <w:t>idiaz</w:t>
-      </w:r>
-      <w:proofErr w:type="spellEnd"/>
-      <w:r>
-        <w:rPr>
-          <w:rFonts w:eastAsia="Times New Roman" w:cstheme="minorHAnsi"/>
-          <w:lang w:eastAsia="es-ES"/>
-        </w:rPr>
-        <w:t>)</w:t>
+        <w:t xml:space="preserve"> idiaz)</w:t>
       </w:r>
     </w:p>
     <w:p>
@@ -2018,23 +1776,7 @@
           <w:rFonts w:eastAsia="Times New Roman" w:cstheme="minorHAnsi"/>
           <w:lang w:eastAsia="es-ES"/>
         </w:rPr>
-        <w:t xml:space="preserve">Crea los usuarios y grupos del grupo contabilidad desde la consola de comandos y los del grupo marketing desde la interfaz gráfica usando </w:t>
-      </w:r>
-      <w:proofErr w:type="spellStart"/>
-      <w:r>
-        <w:rPr>
-          <w:rFonts w:eastAsia="Times New Roman" w:cstheme="minorHAnsi"/>
-          <w:lang w:eastAsia="es-ES"/>
-        </w:rPr>
-        <w:t>gnome-system-tools</w:t>
-      </w:r>
-      <w:proofErr w:type="spellEnd"/>
-      <w:r>
-        <w:rPr>
-          <w:rFonts w:eastAsia="Times New Roman" w:cstheme="minorHAnsi"/>
-          <w:lang w:eastAsia="es-ES"/>
-        </w:rPr>
-        <w:t>.</w:t>
+        <w:t>Crea los usuarios y grupos del grupo contabilidad desde la consola de comandos y los del grupo marketing desde la interfaz gráfica usando gnome-system-tools.</w:t>
       </w:r>
     </w:p>
     <w:p>
@@ -2174,18 +1916,8 @@
           <w:color w:val="548DD4" w:themeColor="text2" w:themeTint="99"/>
           <w:lang w:eastAsia="es-ES"/>
         </w:rPr>
-        <w:t xml:space="preserve"> y </w:t>
-      </w:r>
-      <w:proofErr w:type="spellStart"/>
-      <w:r>
-        <w:rPr>
-          <w:rFonts w:eastAsia="Times New Roman" w:cstheme="minorHAnsi"/>
-          <w:color w:val="548DD4" w:themeColor="text2" w:themeTint="99"/>
-          <w:lang w:eastAsia="es-ES"/>
-        </w:rPr>
-        <w:t>msancibrian</w:t>
-      </w:r>
-      <w:proofErr w:type="spellEnd"/>
+        <w:t xml:space="preserve"> y msancibrian</w:t>
+      </w:r>
     </w:p>
     <w:p>
       <w:pPr>
@@ -2311,27 +2043,8 @@
           <w:color w:val="548DD4" w:themeColor="text2" w:themeTint="99"/>
           <w:lang w:eastAsia="es-ES"/>
         </w:rPr>
-        <w:t xml:space="preserve">Creación de </w:t>
-      </w:r>
-      <w:proofErr w:type="spellStart"/>
-      <w:r>
-        <w:rPr>
-          <w:rFonts w:eastAsia="Times New Roman" w:cstheme="minorHAnsi"/>
-          <w:color w:val="548DD4" w:themeColor="text2" w:themeTint="99"/>
-          <w:lang w:eastAsia="es-ES"/>
-        </w:rPr>
-        <w:t>cgoyanes</w:t>
-      </w:r>
-      <w:proofErr w:type="spellEnd"/>
-      <w:r>
-        <w:rPr>
-          <w:rFonts w:eastAsia="Times New Roman" w:cstheme="minorHAnsi"/>
-          <w:color w:val="548DD4" w:themeColor="text2" w:themeTint="99"/>
-          <w:lang w:eastAsia="es-ES"/>
-        </w:rPr>
-        <w:t xml:space="preserve"> y </w:t>
-      </w:r>
-      <w:proofErr w:type="spellStart"/>
+        <w:t xml:space="preserve">Creación de cgoyanes y </w:t>
+      </w:r>
       <w:r>
         <w:rPr>
           <w:rFonts w:eastAsia="Times New Roman" w:cstheme="minorHAnsi"/>
@@ -2340,7 +2053,6 @@
         </w:rPr>
         <w:t>ghacha</w:t>
       </w:r>
-      <w:proofErr w:type="spellEnd"/>
     </w:p>
     <w:p>
       <w:pPr>
@@ -2602,23 +2314,7 @@
           <w:rFonts w:eastAsia="Times New Roman" w:cstheme="minorHAnsi"/>
           <w:lang w:eastAsia="es-ES"/>
         </w:rPr>
-        <w:t xml:space="preserve"> archivo .</w:t>
-      </w:r>
-      <w:proofErr w:type="spellStart"/>
-      <w:r>
-        <w:rPr>
-          <w:rFonts w:eastAsia="Times New Roman" w:cstheme="minorHAnsi"/>
-          <w:lang w:eastAsia="es-ES"/>
-        </w:rPr>
-        <w:t>csv</w:t>
-      </w:r>
-      <w:proofErr w:type="spellEnd"/>
-      <w:r>
-        <w:rPr>
-          <w:rFonts w:eastAsia="Times New Roman" w:cstheme="minorHAnsi"/>
-          <w:lang w:eastAsia="es-ES"/>
-        </w:rPr>
-        <w:t>.</w:t>
+        <w:t xml:space="preserve"> archivo .csv.</w:t>
       </w:r>
     </w:p>
     <w:p>
@@ -2705,18 +2401,8 @@
           <w:lang w:eastAsia="es-ES"/>
         </w:rPr>
         <w:lastRenderedPageBreak/>
-        <w:t>Creamos un archivo .</w:t>
-      </w:r>
-      <w:proofErr w:type="spellStart"/>
-      <w:r>
-        <w:rPr>
-          <w:rFonts w:eastAsia="Times New Roman" w:cstheme="minorHAnsi"/>
-          <w:color w:val="548DD4" w:themeColor="text2" w:themeTint="99"/>
-          <w:lang w:eastAsia="es-ES"/>
-        </w:rPr>
-        <w:t>csv</w:t>
-      </w:r>
-      <w:proofErr w:type="spellEnd"/>
+        <w:t>Creamos un archivo .csv</w:t>
+      </w:r>
       <w:r>
         <w:rPr>
           <w:rFonts w:eastAsia="Times New Roman" w:cstheme="minorHAnsi"/>
@@ -2739,6 +2425,7 @@
       <w:r>
         <w:rPr>
           <w:rFonts w:eastAsia="Times New Roman" w:cstheme="minorHAnsi"/>
+          <w:noProof/>
           <w:u w:val="single"/>
           <w:lang w:eastAsia="es-ES"/>
         </w:rPr>
@@ -2795,25 +2482,7 @@
           <w:color w:val="548DD4" w:themeColor="text2" w:themeTint="99"/>
           <w:lang w:eastAsia="es-ES"/>
         </w:rPr>
-        <w:t>Creamos el script con la extensión .</w:t>
-      </w:r>
-      <w:proofErr w:type="spellStart"/>
-      <w:r>
-        <w:rPr>
-          <w:rFonts w:eastAsia="Times New Roman" w:cstheme="minorHAnsi"/>
-          <w:color w:val="548DD4" w:themeColor="text2" w:themeTint="99"/>
-          <w:lang w:eastAsia="es-ES"/>
-        </w:rPr>
-        <w:t>sh</w:t>
-      </w:r>
-      <w:proofErr w:type="spellEnd"/>
-      <w:r>
-        <w:rPr>
-          <w:rFonts w:eastAsia="Times New Roman" w:cstheme="minorHAnsi"/>
-          <w:color w:val="548DD4" w:themeColor="text2" w:themeTint="99"/>
-          <w:lang w:eastAsia="es-ES"/>
-        </w:rPr>
-        <w:t xml:space="preserve"> como el de la siguiente foto</w:t>
+        <w:t>Creamos el script con la extensión .sh como el de la siguiente foto</w:t>
       </w:r>
     </w:p>
     <w:p>
@@ -2829,6 +2498,7 @@
       <w:r>
         <w:rPr>
           <w:rFonts w:eastAsia="Times New Roman" w:cstheme="minorHAnsi"/>
+          <w:noProof/>
           <w:color w:val="548DD4" w:themeColor="text2" w:themeTint="99"/>
           <w:lang w:eastAsia="es-ES"/>
         </w:rPr>
@@ -2885,33 +2555,15 @@
           <w:color w:val="548DD4" w:themeColor="text2" w:themeTint="99"/>
           <w:lang w:eastAsia="es-ES"/>
         </w:rPr>
-        <w:t xml:space="preserve">Ejecutamos el script.sh desde la consola de </w:t>
-      </w:r>
-      <w:proofErr w:type="gramStart"/>
-      <w:r>
-        <w:rPr>
-          <w:rFonts w:eastAsia="Times New Roman" w:cstheme="minorHAnsi"/>
-          <w:color w:val="548DD4" w:themeColor="text2" w:themeTint="99"/>
-          <w:lang w:eastAsia="es-ES"/>
-        </w:rPr>
-        <w:t>comandos</w:t>
-      </w:r>
-      <w:r>
-        <w:rPr>
-          <w:rFonts w:eastAsia="Times New Roman" w:cstheme="minorHAnsi"/>
-          <w:color w:val="548DD4" w:themeColor="text2" w:themeTint="99"/>
-          <w:lang w:eastAsia="es-ES"/>
-        </w:rPr>
-        <w:t>(</w:t>
-      </w:r>
-      <w:proofErr w:type="gramEnd"/>
-      <w:r>
-        <w:rPr>
-          <w:rFonts w:eastAsia="Times New Roman" w:cstheme="minorHAnsi"/>
-          <w:color w:val="548DD4" w:themeColor="text2" w:themeTint="99"/>
-          <w:lang w:eastAsia="es-ES"/>
-        </w:rPr>
-        <w:t>./</w:t>
+        <w:t>Ejecutamos el script.sh desde la consola de comandos</w:t>
+      </w:r>
+      <w:r>
+        <w:rPr>
+          <w:rFonts w:eastAsia="Times New Roman" w:cstheme="minorHAnsi"/>
+          <w:color w:val="548DD4" w:themeColor="text2" w:themeTint="99"/>
+          <w:lang w:eastAsia="es-ES"/>
+        </w:rPr>
+        <w:t>(./</w:t>
       </w:r>
       <w:r>
         <w:rPr>
@@ -2927,51 +2579,15 @@
           <w:color w:val="548DD4" w:themeColor="text2" w:themeTint="99"/>
           <w:lang w:eastAsia="es-ES"/>
         </w:rPr>
-        <w:t xml:space="preserve">, para ello hay que darle permisos lectura, escritura y ejecución con el comando </w:t>
-      </w:r>
-      <w:proofErr w:type="spellStart"/>
-      <w:r>
-        <w:rPr>
-          <w:rFonts w:eastAsia="Times New Roman" w:cstheme="minorHAnsi"/>
-          <w:color w:val="548DD4" w:themeColor="text2" w:themeTint="99"/>
-          <w:lang w:eastAsia="es-ES"/>
-        </w:rPr>
-        <w:t>chmod</w:t>
-      </w:r>
-      <w:proofErr w:type="spellEnd"/>
-      <w:r>
-        <w:rPr>
-          <w:rFonts w:eastAsia="Times New Roman" w:cstheme="minorHAnsi"/>
-          <w:color w:val="548DD4" w:themeColor="text2" w:themeTint="99"/>
-          <w:lang w:eastAsia="es-ES"/>
-        </w:rPr>
-        <w:t xml:space="preserve"> 777 </w:t>
-      </w:r>
-      <w:r>
-        <w:rPr>
-          <w:rFonts w:eastAsia="Times New Roman" w:cstheme="minorHAnsi"/>
-          <w:color w:val="548DD4" w:themeColor="text2" w:themeTint="99"/>
-          <w:lang w:eastAsia="es-ES"/>
-        </w:rPr>
-        <w:t xml:space="preserve">script.sh y además ejecutarlo como </w:t>
-      </w:r>
-      <w:proofErr w:type="spellStart"/>
-      <w:r>
-        <w:rPr>
-          <w:rFonts w:eastAsia="Times New Roman" w:cstheme="minorHAnsi"/>
-          <w:color w:val="548DD4" w:themeColor="text2" w:themeTint="99"/>
-          <w:lang w:eastAsia="es-ES"/>
-        </w:rPr>
-        <w:t>superusuario</w:t>
-      </w:r>
-      <w:proofErr w:type="spellEnd"/>
-      <w:r>
-        <w:rPr>
-          <w:rFonts w:eastAsia="Times New Roman" w:cstheme="minorHAnsi"/>
-          <w:color w:val="548DD4" w:themeColor="text2" w:themeTint="99"/>
-          <w:lang w:eastAsia="es-ES"/>
-        </w:rPr>
-        <w:t xml:space="preserve"> para que no te salte fallo </w:t>
+        <w:t xml:space="preserve">, para ello hay que darle permisos lectura, escritura y ejecución con el comando chmod 777 </w:t>
+      </w:r>
+      <w:r>
+        <w:rPr>
+          <w:rFonts w:eastAsia="Times New Roman" w:cstheme="minorHAnsi"/>
+          <w:color w:val="548DD4" w:themeColor="text2" w:themeTint="99"/>
+          <w:lang w:eastAsia="es-ES"/>
+        </w:rPr>
+        <w:t xml:space="preserve">script.sh y además ejecutarlo como superusuario para que no te salte fallo </w:t>
       </w:r>
       <w:r>
         <w:rPr>
@@ -2987,36 +2603,8 @@
           <w:color w:val="548DD4" w:themeColor="text2" w:themeTint="99"/>
           <w:lang w:eastAsia="es-ES"/>
         </w:rPr>
-        <w:t xml:space="preserve"> en </w:t>
-      </w:r>
-      <w:proofErr w:type="spellStart"/>
-      <w:r>
-        <w:rPr>
-          <w:rFonts w:eastAsia="Times New Roman" w:cstheme="minorHAnsi"/>
-          <w:color w:val="548DD4" w:themeColor="text2" w:themeTint="99"/>
-          <w:lang w:eastAsia="es-ES"/>
-        </w:rPr>
-        <w:t>etc</w:t>
-      </w:r>
-      <w:proofErr w:type="spellEnd"/>
-      <w:r>
-        <w:rPr>
-          <w:rFonts w:eastAsia="Times New Roman" w:cstheme="minorHAnsi"/>
-          <w:color w:val="548DD4" w:themeColor="text2" w:themeTint="99"/>
-          <w:lang w:eastAsia="es-ES"/>
-        </w:rPr>
-        <w:t>/</w:t>
-      </w:r>
-      <w:proofErr w:type="spellStart"/>
-      <w:r>
-        <w:rPr>
-          <w:rFonts w:eastAsia="Times New Roman" w:cstheme="minorHAnsi"/>
-          <w:color w:val="548DD4" w:themeColor="text2" w:themeTint="99"/>
-          <w:lang w:eastAsia="es-ES"/>
-        </w:rPr>
-        <w:t>passwd</w:t>
-      </w:r>
-      <w:proofErr w:type="spellEnd"/>
+        <w:t xml:space="preserve"> en etc/passwd</w:t>
+      </w:r>
       <w:r>
         <w:rPr>
           <w:rFonts w:eastAsia="Times New Roman" w:cstheme="minorHAnsi"/>
@@ -3039,6 +2627,7 @@
       <w:r>
         <w:rPr>
           <w:rFonts w:eastAsia="Times New Roman" w:cstheme="minorHAnsi"/>
+          <w:noProof/>
           <w:color w:val="548DD4" w:themeColor="text2" w:themeTint="99"/>
           <w:lang w:eastAsia="es-ES"/>
         </w:rPr>
@@ -3112,6 +2701,7 @@
       <w:r>
         <w:rPr>
           <w:rFonts w:eastAsia="Times New Roman" w:cstheme="minorHAnsi"/>
+          <w:noProof/>
           <w:color w:val="548DD4" w:themeColor="text2" w:themeTint="99"/>
           <w:lang w:eastAsia="es-ES"/>
         </w:rPr>
@@ -3184,6 +2774,7 @@
       <w:r>
         <w:rPr>
           <w:rFonts w:eastAsia="Times New Roman" w:cstheme="minorHAnsi"/>
+          <w:noProof/>
           <w:color w:val="548DD4" w:themeColor="text2" w:themeTint="99"/>
           <w:lang w:eastAsia="es-ES"/>
         </w:rPr>
@@ -3247,6 +2838,7 @@
       <w:r>
         <w:rPr>
           <w:rFonts w:eastAsia="Times New Roman" w:cstheme="minorHAnsi"/>
+          <w:noProof/>
           <w:color w:val="548DD4" w:themeColor="text2" w:themeTint="99"/>
           <w:lang w:eastAsia="es-ES"/>
         </w:rPr>
@@ -3344,23 +2936,7 @@
           <w:b/>
           <w:bCs/>
         </w:rPr>
-        <w:t>: RA4-d: (</w:t>
-      </w:r>
-      <w:proofErr w:type="gramStart"/>
-      <w:r>
-        <w:rPr>
-          <w:b/>
-          <w:bCs/>
-        </w:rPr>
-        <w:t>5  puntos</w:t>
-      </w:r>
-      <w:proofErr w:type="gramEnd"/>
-      <w:r>
-        <w:rPr>
-          <w:b/>
-          <w:bCs/>
-        </w:rPr>
-        <w:t>)</w:t>
+        <w:t>: RA4-d: (5  puntos)</w:t>
       </w:r>
     </w:p>
     <w:p>
@@ -3430,23 +3006,7 @@
           <w:rFonts w:eastAsia="Times New Roman" w:cstheme="minorHAnsi"/>
           <w:lang w:eastAsia="es-ES"/>
         </w:rPr>
-        <w:t xml:space="preserve">El resto de </w:t>
-      </w:r>
-      <w:proofErr w:type="gramStart"/>
-      <w:r>
-        <w:rPr>
-          <w:rFonts w:eastAsia="Times New Roman" w:cstheme="minorHAnsi"/>
-          <w:lang w:eastAsia="es-ES"/>
-        </w:rPr>
-        <w:t>usuarios</w:t>
-      </w:r>
-      <w:proofErr w:type="gramEnd"/>
-      <w:r>
-        <w:rPr>
-          <w:rFonts w:eastAsia="Times New Roman" w:cstheme="minorHAnsi"/>
-          <w:lang w:eastAsia="es-ES"/>
-        </w:rPr>
-        <w:t xml:space="preserve"> no tendrá ningún permiso sobre ambas carpetas.</w:t>
+        <w:t>El resto de usuarios no tendrá ningún permiso sobre ambas carpetas.</w:t>
       </w:r>
     </w:p>
     <w:p>
@@ -3464,6 +3024,119 @@
           <w:rFonts w:eastAsia="Times New Roman" w:cstheme="minorHAnsi"/>
           <w:lang w:eastAsia="es-ES"/>
         </w:rPr>
+        <w:drawing>
+          <wp:inline distT="0" distB="0" distL="0" distR="0" wp14:anchorId="1EA9E7B1" wp14:editId="74E7A532">
+            <wp:extent cx="5226503" cy="3434963"/>
+            <wp:effectExtent l="0" t="0" r="0" b="0"/>
+            <wp:docPr id="26" name="Imagen 26" descr="Interfaz de usuario gráfica, Texto&#10;&#10;Descripción generada automáticamente"/>
+            <wp:cNvGraphicFramePr>
+              <a:graphicFrameLocks xmlns:a="http://schemas.openxmlformats.org/drawingml/2006/main" noChangeAspect="1"/>
+            </wp:cNvGraphicFramePr>
+            <a:graphic xmlns:a="http://schemas.openxmlformats.org/drawingml/2006/main">
+              <a:graphicData uri="http://schemas.openxmlformats.org/drawingml/2006/picture">
+                <pic:pic xmlns:pic="http://schemas.openxmlformats.org/drawingml/2006/picture">
+                  <pic:nvPicPr>
+                    <pic:cNvPr id="26" name="Imagen 26" descr="Interfaz de usuario gráfica, Texto&#10;&#10;Descripción generada automáticamente"/>
+                    <pic:cNvPicPr/>
+                  </pic:nvPicPr>
+                  <pic:blipFill>
+                    <a:blip r:embed="rId28"/>
+                    <a:stretch>
+                      <a:fillRect/>
+                    </a:stretch>
+                  </pic:blipFill>
+                  <pic:spPr>
+                    <a:xfrm>
+                      <a:off x="0" y="0"/>
+                      <a:ext cx="5230152" cy="3437361"/>
+                    </a:xfrm>
+                    <a:prstGeom prst="rect">
+                      <a:avLst/>
+                    </a:prstGeom>
+                  </pic:spPr>
+                </pic:pic>
+              </a:graphicData>
+            </a:graphic>
+          </wp:inline>
+        </w:drawing>
+      </w:r>
+    </w:p>
+    <w:p>
+      <w:pPr>
+        <w:spacing w:before="100" w:beforeAutospacing="1" w:after="100" w:afterAutospacing="1" w:line="240" w:lineRule="auto"/>
+        <w:ind w:left="360"/>
+        <w:jc w:val="center"/>
+        <w:rPr>
+          <w:rFonts w:eastAsia="Times New Roman" w:cstheme="minorHAnsi"/>
+          <w:color w:val="4F81BD" w:themeColor="accent1"/>
+          <w:lang w:eastAsia="es-ES"/>
+        </w:rPr>
+      </w:pPr>
+      <w:r>
+        <w:rPr>
+          <w:rFonts w:eastAsia="Times New Roman" w:cstheme="minorHAnsi"/>
+          <w:color w:val="4F81BD" w:themeColor="accent1"/>
+          <w:lang w:eastAsia="es-ES"/>
+        </w:rPr>
+        <w:t xml:space="preserve">Para asignar el grupo propietario </w:t>
+      </w:r>
+      <w:r>
+        <w:rPr>
+          <w:rFonts w:eastAsia="Times New Roman" w:cstheme="minorHAnsi"/>
+          <w:color w:val="4F81BD" w:themeColor="accent1"/>
+          <w:lang w:eastAsia="es-ES"/>
+        </w:rPr>
+        <w:t>a sus carpetas se hace comando</w:t>
+      </w:r>
+      <w:r>
+        <w:rPr>
+          <w:rFonts w:eastAsia="Times New Roman" w:cstheme="minorHAnsi"/>
+          <w:color w:val="4F81BD" w:themeColor="accent1"/>
+          <w:lang w:eastAsia="es-ES"/>
+        </w:rPr>
+        <w:t xml:space="preserve"> ch</w:t>
+      </w:r>
+      <w:r>
+        <w:rPr>
+          <w:rFonts w:eastAsia="Times New Roman" w:cstheme="minorHAnsi"/>
+          <w:color w:val="4F81BD" w:themeColor="accent1"/>
+          <w:lang w:eastAsia="es-ES"/>
+        </w:rPr>
+        <w:t>grp grupo</w:t>
+      </w:r>
+      <w:r>
+        <w:rPr>
+          <w:rFonts w:eastAsia="Times New Roman" w:cstheme="minorHAnsi"/>
+          <w:color w:val="4F81BD" w:themeColor="accent1"/>
+          <w:lang w:eastAsia="es-ES"/>
+        </w:rPr>
+        <w:t xml:space="preserve"> directorio y para que ningún otro grupo pueda acceder se pone el siguiente comando chmod 770 </w:t>
+      </w:r>
+      <w:r>
+        <w:rPr>
+          <w:rFonts w:eastAsia="Times New Roman" w:cstheme="minorHAnsi"/>
+          <w:color w:val="4F81BD" w:themeColor="accent1"/>
+          <w:lang w:eastAsia="es-ES"/>
+        </w:rPr>
+        <w:t>directorio.</w:t>
+      </w:r>
+    </w:p>
+    <w:p>
+      <w:pPr>
+        <w:spacing w:before="100" w:beforeAutospacing="1" w:after="100" w:afterAutospacing="1" w:line="240" w:lineRule="auto"/>
+        <w:ind w:left="360"/>
+        <w:jc w:val="both"/>
+        <w:rPr>
+          <w:rFonts w:eastAsia="Times New Roman" w:cstheme="minorHAnsi"/>
+          <w:lang w:eastAsia="es-ES"/>
+        </w:rPr>
+      </w:pPr>
+      <w:r>
+        <w:rPr>
+          <w:rFonts w:eastAsia="Times New Roman" w:cstheme="minorHAnsi"/>
+          <w:lang w:eastAsia="es-ES"/>
+        </w:rPr>
+        <w:lastRenderedPageBreak/>
         <w:t>(</w:t>
       </w:r>
       <w:r>
@@ -3543,6 +3216,27 @@
         </w:rPr>
         <w:t xml:space="preserve">los documentos del departamento de marketing. </w:t>
       </w:r>
+      <w:r>
+        <w:rPr>
+          <w:rFonts w:eastAsia="Times New Roman" w:cstheme="minorHAnsi"/>
+          <w:lang w:eastAsia="es-ES"/>
+        </w:rPr>
+        <w:t>(</w:t>
+      </w:r>
+      <w:r>
+        <w:rPr>
+          <w:rFonts w:eastAsia="Times New Roman" w:cstheme="minorHAnsi"/>
+          <w:lang w:eastAsia="es-ES"/>
+        </w:rPr>
+        <w:t>1</w:t>
+      </w:r>
+      <w:r>
+        <w:rPr>
+          <w:rFonts w:eastAsia="Times New Roman" w:cstheme="minorHAnsi"/>
+          <w:lang w:eastAsia="es-ES"/>
+        </w:rPr>
+        <w:t xml:space="preserve"> pt)</w:t>
+      </w:r>
     </w:p>
     <w:p>
       <w:pPr>
@@ -3559,21 +3253,77 @@
           <w:rFonts w:eastAsia="Times New Roman" w:cstheme="minorHAnsi"/>
           <w:lang w:eastAsia="es-ES"/>
         </w:rPr>
-        <w:t>(</w:t>
-      </w:r>
-      <w:r>
-        <w:rPr>
-          <w:rFonts w:eastAsia="Times New Roman" w:cstheme="minorHAnsi"/>
-          <w:lang w:eastAsia="es-ES"/>
-        </w:rPr>
-        <w:t>1</w:t>
-      </w:r>
-      <w:r>
-        <w:rPr>
-          <w:rFonts w:eastAsia="Times New Roman" w:cstheme="minorHAnsi"/>
-          <w:lang w:eastAsia="es-ES"/>
-        </w:rPr>
-        <w:t xml:space="preserve"> pt)</w:t>
+        <w:drawing>
+          <wp:inline distT="0" distB="0" distL="0" distR="0" wp14:anchorId="5C7562C4" wp14:editId="3FC2E102">
+            <wp:extent cx="5400040" cy="3554095"/>
+            <wp:effectExtent l="0" t="0" r="0" b="8255"/>
+            <wp:docPr id="27" name="Imagen 27" descr="Texto&#10;&#10;Descripción generada automáticamente"/>
+            <wp:cNvGraphicFramePr>
+              <a:graphicFrameLocks xmlns:a="http://schemas.openxmlformats.org/drawingml/2006/main" noChangeAspect="1"/>
+            </wp:cNvGraphicFramePr>
+            <a:graphic xmlns:a="http://schemas.openxmlformats.org/drawingml/2006/main">
+              <a:graphicData uri="http://schemas.openxmlformats.org/drawingml/2006/picture">
+                <pic:pic xmlns:pic="http://schemas.openxmlformats.org/drawingml/2006/picture">
+                  <pic:nvPicPr>
+                    <pic:cNvPr id="27" name="Imagen 27" descr="Texto&#10;&#10;Descripción generada automáticamente"/>
+                    <pic:cNvPicPr/>
+                  </pic:nvPicPr>
+                  <pic:blipFill>
+                    <a:blip r:embed="rId29"/>
+                    <a:stretch>
+                      <a:fillRect/>
+                    </a:stretch>
+                  </pic:blipFill>
+                  <pic:spPr>
+                    <a:xfrm>
+                      <a:off x="0" y="0"/>
+                      <a:ext cx="5400040" cy="3554095"/>
+                    </a:xfrm>
+                    <a:prstGeom prst="rect">
+                      <a:avLst/>
+                    </a:prstGeom>
+                  </pic:spPr>
+                </pic:pic>
+              </a:graphicData>
+            </a:graphic>
+          </wp:inline>
+        </w:drawing>
+      </w:r>
+    </w:p>
+    <w:p>
+      <w:pPr>
+        <w:spacing w:before="100" w:beforeAutospacing="1" w:after="100" w:afterAutospacing="1" w:line="240" w:lineRule="auto"/>
+        <w:ind w:left="360"/>
+        <w:jc w:val="both"/>
+        <w:rPr>
+          <w:rFonts w:eastAsia="Times New Roman" w:cstheme="minorHAnsi"/>
+          <w:color w:val="4F81BD" w:themeColor="accent1"/>
+          <w:lang w:eastAsia="es-ES"/>
+        </w:rPr>
+      </w:pPr>
+      <w:r>
+        <w:rPr>
+          <w:rFonts w:eastAsia="Times New Roman" w:cstheme="minorHAnsi"/>
+          <w:color w:val="4F81BD" w:themeColor="accent1"/>
+          <w:lang w:eastAsia="es-ES"/>
+        </w:rPr>
+        <w:t xml:space="preserve">Con el comando </w:t>
+      </w:r>
+      <w:r>
+        <w:rPr>
+          <w:rFonts w:eastAsia="Times New Roman" w:cstheme="minorHAnsi"/>
+          <w:color w:val="4F81BD" w:themeColor="accent1"/>
+          <w:lang w:eastAsia="es-ES"/>
+        </w:rPr>
+        <w:t>setfacl -m u:pcaldero:r MARKET</w:t>
+      </w:r>
+      <w:r>
+        <w:rPr>
+          <w:rFonts w:eastAsia="Times New Roman" w:cstheme="minorHAnsi"/>
+          <w:color w:val="4F81BD" w:themeColor="accent1"/>
+          <w:lang w:eastAsia="es-ES"/>
+        </w:rPr>
+        <w:t xml:space="preserve"> se le asigna a otro usuario que no se el propietario los permisos que quieras, en esta caso de lectura.</w:t>
       </w:r>
     </w:p>
     <w:p>
@@ -3596,6 +3346,99 @@
         </w:rPr>
         <w:t>Inicia sesión con el usuario pcaldero y comprueba que los permisos configurados son correctos, en la carpeta MARKET y en la carpeta CONTA.</w:t>
       </w:r>
+      <w:r>
+        <w:rPr>
+          <w:rFonts w:eastAsia="Times New Roman" w:cstheme="minorHAnsi"/>
+          <w:lang w:eastAsia="es-ES"/>
+        </w:rPr>
+        <w:t>(</w:t>
+      </w:r>
+      <w:r>
+        <w:rPr>
+          <w:rFonts w:eastAsia="Times New Roman" w:cstheme="minorHAnsi"/>
+          <w:lang w:eastAsia="es-ES"/>
+        </w:rPr>
+        <w:t>2</w:t>
+      </w:r>
+      <w:r>
+        <w:rPr>
+          <w:rFonts w:eastAsia="Times New Roman" w:cstheme="minorHAnsi"/>
+          <w:lang w:eastAsia="es-ES"/>
+        </w:rPr>
+        <w:t xml:space="preserve"> puntos)</w:t>
+      </w:r>
+    </w:p>
+    <w:p>
+      <w:pPr>
+        <w:spacing w:before="100" w:beforeAutospacing="1" w:after="100" w:afterAutospacing="1" w:line="240" w:lineRule="auto"/>
+        <w:ind w:left="360"/>
+        <w:jc w:val="center"/>
+        <w:rPr>
+          <w:rFonts w:eastAsia="Times New Roman" w:cstheme="minorHAnsi"/>
+          <w:lang w:eastAsia="es-ES"/>
+        </w:rPr>
+      </w:pPr>
+      <w:r>
+        <w:rPr>
+          <w:rFonts w:eastAsia="Times New Roman" w:cstheme="minorHAnsi"/>
+          <w:lang w:eastAsia="es-ES"/>
+        </w:rPr>
+        <w:drawing>
+          <wp:inline distT="0" distB="0" distL="0" distR="0" wp14:anchorId="4DB0A0D2" wp14:editId="6A9D9636">
+            <wp:extent cx="1759923" cy="2377440"/>
+            <wp:effectExtent l="0" t="0" r="0" b="3810"/>
+            <wp:docPr id="28" name="Imagen 28" descr="Interfaz de usuario gráfica, Aplicación, Teams&#10;&#10;Descripción generada automáticamente"/>
+            <wp:cNvGraphicFramePr>
+              <a:graphicFrameLocks xmlns:a="http://schemas.openxmlformats.org/drawingml/2006/main" noChangeAspect="1"/>
+            </wp:cNvGraphicFramePr>
+            <a:graphic xmlns:a="http://schemas.openxmlformats.org/drawingml/2006/main">
+              <a:graphicData uri="http://schemas.openxmlformats.org/drawingml/2006/picture">
+                <pic:pic xmlns:pic="http://schemas.openxmlformats.org/drawingml/2006/picture">
+                  <pic:nvPicPr>
+                    <pic:cNvPr id="28" name="Imagen 28" descr="Interfaz de usuario gráfica, Aplicación, Teams&#10;&#10;Descripción generada automáticamente"/>
+                    <pic:cNvPicPr/>
+                  </pic:nvPicPr>
+                  <pic:blipFill>
+                    <a:blip r:embed="rId30"/>
+                    <a:stretch>
+                      <a:fillRect/>
+                    </a:stretch>
+                  </pic:blipFill>
+                  <pic:spPr>
+                    <a:xfrm>
+                      <a:off x="0" y="0"/>
+                      <a:ext cx="1763937" cy="2382862"/>
+                    </a:xfrm>
+                    <a:prstGeom prst="rect">
+                      <a:avLst/>
+                    </a:prstGeom>
+                  </pic:spPr>
+                </pic:pic>
+              </a:graphicData>
+            </a:graphic>
+          </wp:inline>
+        </w:drawing>
+      </w:r>
+    </w:p>
+    <w:p>
+      <w:pPr>
+        <w:spacing w:before="100" w:beforeAutospacing="1" w:after="100" w:afterAutospacing="1" w:line="240" w:lineRule="auto"/>
+        <w:ind w:left="360"/>
+        <w:jc w:val="center"/>
+        <w:rPr>
+          <w:rFonts w:eastAsia="Times New Roman" w:cstheme="minorHAnsi"/>
+          <w:color w:val="4F81BD" w:themeColor="accent1"/>
+          <w:lang w:eastAsia="es-ES"/>
+        </w:rPr>
+      </w:pPr>
+      <w:r>
+        <w:rPr>
+          <w:rFonts w:eastAsia="Times New Roman" w:cstheme="minorHAnsi"/>
+          <w:color w:val="4F81BD" w:themeColor="accent1"/>
+          <w:lang w:eastAsia="es-ES"/>
+        </w:rPr>
+        <w:t>Inicio sesión en Pcaldero</w:t>
+      </w:r>
     </w:p>
     <w:p>
       <w:pPr>
@@ -3612,26 +3455,165 @@
           <w:rFonts w:eastAsia="Times New Roman" w:cstheme="minorHAnsi"/>
           <w:lang w:eastAsia="es-ES"/>
         </w:rPr>
-        <w:t>(</w:t>
-      </w:r>
-      <w:r>
-        <w:rPr>
-          <w:rFonts w:eastAsia="Times New Roman" w:cstheme="minorHAnsi"/>
-          <w:lang w:eastAsia="es-ES"/>
-        </w:rPr>
-        <w:t>2</w:t>
-      </w:r>
-      <w:r>
-        <w:rPr>
-          <w:rFonts w:eastAsia="Times New Roman" w:cstheme="minorHAnsi"/>
-          <w:lang w:eastAsia="es-ES"/>
-        </w:rPr>
-        <w:t xml:space="preserve"> puntos)</w:t>
+        <w:lastRenderedPageBreak/>
+        <w:drawing>
+          <wp:inline distT="0" distB="0" distL="0" distR="0" wp14:anchorId="584CEDF7" wp14:editId="2D34269F">
+            <wp:extent cx="5400040" cy="3357245"/>
+            <wp:effectExtent l="0" t="0" r="0" b="0"/>
+            <wp:docPr id="29" name="Imagen 29" descr="Interfaz de usuario gráfica&#10;&#10;Descripción generada automáticamente"/>
+            <wp:cNvGraphicFramePr>
+              <a:graphicFrameLocks xmlns:a="http://schemas.openxmlformats.org/drawingml/2006/main" noChangeAspect="1"/>
+            </wp:cNvGraphicFramePr>
+            <a:graphic xmlns:a="http://schemas.openxmlformats.org/drawingml/2006/main">
+              <a:graphicData uri="http://schemas.openxmlformats.org/drawingml/2006/picture">
+                <pic:pic xmlns:pic="http://schemas.openxmlformats.org/drawingml/2006/picture">
+                  <pic:nvPicPr>
+                    <pic:cNvPr id="29" name="Imagen 29" descr="Interfaz de usuario gráfica&#10;&#10;Descripción generada automáticamente"/>
+                    <pic:cNvPicPr/>
+                  </pic:nvPicPr>
+                  <pic:blipFill>
+                    <a:blip r:embed="rId31"/>
+                    <a:stretch>
+                      <a:fillRect/>
+                    </a:stretch>
+                  </pic:blipFill>
+                  <pic:spPr>
+                    <a:xfrm>
+                      <a:off x="0" y="0"/>
+                      <a:ext cx="5400040" cy="3357245"/>
+                    </a:xfrm>
+                    <a:prstGeom prst="rect">
+                      <a:avLst/>
+                    </a:prstGeom>
+                  </pic:spPr>
+                </pic:pic>
+              </a:graphicData>
+            </a:graphic>
+          </wp:inline>
+        </w:drawing>
+      </w:r>
+    </w:p>
+    <w:p>
+      <w:pPr>
+        <w:spacing w:before="100" w:beforeAutospacing="1" w:after="100" w:afterAutospacing="1" w:line="240" w:lineRule="auto"/>
+        <w:ind w:left="360"/>
+        <w:jc w:val="center"/>
+        <w:rPr>
+          <w:rFonts w:eastAsia="Times New Roman" w:cstheme="minorHAnsi"/>
+          <w:color w:val="4F81BD" w:themeColor="accent1"/>
+          <w:lang w:eastAsia="es-ES"/>
+        </w:rPr>
+      </w:pPr>
+      <w:r>
+        <w:rPr>
+          <w:rFonts w:eastAsia="Times New Roman" w:cstheme="minorHAnsi"/>
+          <w:color w:val="4F81BD" w:themeColor="accent1"/>
+          <w:lang w:eastAsia="es-ES"/>
+        </w:rPr>
+        <w:t xml:space="preserve">Tengo permisos </w:t>
+      </w:r>
+      <w:r>
+        <w:rPr>
+          <w:rFonts w:eastAsia="Times New Roman" w:cstheme="minorHAnsi"/>
+          <w:color w:val="4F81BD" w:themeColor="accent1"/>
+          <w:lang w:eastAsia="es-ES"/>
+        </w:rPr>
+        <w:t>sobre la carpeta CONTA</w:t>
+      </w:r>
+    </w:p>
+    <w:p>
+      <w:pPr>
+        <w:spacing w:before="100" w:beforeAutospacing="1" w:after="100" w:afterAutospacing="1" w:line="240" w:lineRule="auto"/>
+        <w:ind w:left="360"/>
+        <w:jc w:val="center"/>
+        <w:rPr>
+          <w:rFonts w:eastAsia="Times New Roman" w:cstheme="minorHAnsi"/>
+          <w:color w:val="4F81BD" w:themeColor="accent1"/>
+          <w:lang w:eastAsia="es-ES"/>
+        </w:rPr>
+      </w:pPr>
+      <w:r>
+        <w:rPr>
+          <w:rFonts w:eastAsia="Times New Roman" w:cstheme="minorHAnsi"/>
+          <w:color w:val="4F81BD" w:themeColor="accent1"/>
+          <w:lang w:eastAsia="es-ES"/>
+        </w:rPr>
+        <w:drawing>
+          <wp:inline distT="0" distB="0" distL="0" distR="0" wp14:anchorId="5849E853" wp14:editId="33FC62C7">
+            <wp:extent cx="5400040" cy="3254375"/>
+            <wp:effectExtent l="0" t="0" r="0" b="3175"/>
+            <wp:docPr id="30" name="Imagen 30" descr="Interfaz de usuario gráfica, Aplicación&#10;&#10;Descripción generada automáticamente"/>
+            <wp:cNvGraphicFramePr>
+              <a:graphicFrameLocks xmlns:a="http://schemas.openxmlformats.org/drawingml/2006/main" noChangeAspect="1"/>
+            </wp:cNvGraphicFramePr>
+            <a:graphic xmlns:a="http://schemas.openxmlformats.org/drawingml/2006/main">
+              <a:graphicData uri="http://schemas.openxmlformats.org/drawingml/2006/picture">
+                <pic:pic xmlns:pic="http://schemas.openxmlformats.org/drawingml/2006/picture">
+                  <pic:nvPicPr>
+                    <pic:cNvPr id="30" name="Imagen 30" descr="Interfaz de usuario gráfica, Aplicación&#10;&#10;Descripción generada automáticamente"/>
+                    <pic:cNvPicPr/>
+                  </pic:nvPicPr>
+                  <pic:blipFill>
+                    <a:blip r:embed="rId32"/>
+                    <a:stretch>
+                      <a:fillRect/>
+                    </a:stretch>
+                  </pic:blipFill>
+                  <pic:spPr>
+                    <a:xfrm>
+                      <a:off x="0" y="0"/>
+                      <a:ext cx="5400040" cy="3254375"/>
+                    </a:xfrm>
+                    <a:prstGeom prst="rect">
+                      <a:avLst/>
+                    </a:prstGeom>
+                  </pic:spPr>
+                </pic:pic>
+              </a:graphicData>
+            </a:graphic>
+          </wp:inline>
+        </w:drawing>
+      </w:r>
+    </w:p>
+    <w:p>
+      <w:pPr>
+        <w:spacing w:before="100" w:beforeAutospacing="1" w:after="100" w:afterAutospacing="1" w:line="240" w:lineRule="auto"/>
+        <w:ind w:left="360"/>
+        <w:jc w:val="center"/>
+        <w:rPr>
+          <w:rFonts w:eastAsia="Times New Roman" w:cstheme="minorHAnsi"/>
+          <w:color w:val="4F81BD" w:themeColor="accent1"/>
+          <w:lang w:eastAsia="es-ES"/>
+        </w:rPr>
+      </w:pPr>
+      <w:r>
+        <w:rPr>
+          <w:rFonts w:eastAsia="Times New Roman" w:cstheme="minorHAnsi"/>
+          <w:color w:val="4F81BD" w:themeColor="accent1"/>
+          <w:lang w:eastAsia="es-ES"/>
+        </w:rPr>
+        <w:t xml:space="preserve">Tengo permisos de lectura sobre </w:t>
+      </w:r>
+      <w:r>
+        <w:rPr>
+          <w:rFonts w:eastAsia="Times New Roman" w:cstheme="minorHAnsi"/>
+          <w:color w:val="4F81BD" w:themeColor="accent1"/>
+          <w:lang w:eastAsia="es-ES"/>
+        </w:rPr>
+        <w:t>la carperta MARKET</w:t>
+      </w:r>
+      <w:r>
+        <w:rPr>
+          <w:rFonts w:eastAsia="Times New Roman" w:cstheme="minorHAnsi"/>
+          <w:color w:val="4F81BD" w:themeColor="accent1"/>
+          <w:lang w:eastAsia="es-ES"/>
+        </w:rPr>
+        <w:t xml:space="preserve"> y sus ficheros pero no me permite escribir nada sobre el.</w:t>
       </w:r>
     </w:p>
     <w:sectPr>
-      <w:headerReference w:type="default" r:id="rId28"/>
-      <w:footerReference w:type="default" r:id="rId29"/>
+      <w:headerReference w:type="default" r:id="rId33"/>
+      <w:footerReference w:type="default" r:id="rId34"/>
       <w:pgSz w:w="11906" w:h="16838"/>
       <w:pgMar w:top="1417" w:right="1701" w:bottom="1417" w:left="1701" w:header="708" w:footer="708" w:gutter="0"/>
       <w:cols w:space="708"/>
